--- a/MachineLearning/Coursera/StanfordMachineLearning/Week6_AdviceForApplyingML/Week_6_1_EvaluatingALearningAlgorithm.docx
+++ b/MachineLearning/Coursera/StanfordMachineLearning/Week6_AdviceForApplyingML/Week_6_1_EvaluatingALearningAlgorithm.docx
@@ -11,6 +11,8 @@
           <w:u w:val="single"/>
         </w:rPr>
       </w:pPr>
+      <w:bookmarkStart w:id="0" w:name="_GoBack"/>
+      <w:bookmarkEnd w:id="0"/>
       <w:r>
         <w:rPr>
           <w:b/>
@@ -48,12 +50,795 @@
           <w:ilvl w:val="0"/>
           <w:numId w:val="0"/>
         </w:numPr>
-        <w:jc w:val="center"/>
-        <w:rPr>
-          <w:b/>
+        <w:ind w:left="360"/>
+      </w:pPr>
+    </w:p>
+    <w:p>
+      <w:pPr>
+        <w:pStyle w:val="ListBullet"/>
+      </w:pPr>
+      <w:r>
+        <w:t xml:space="preserve">Even </w:t>
+      </w:r>
+      <w:r>
+        <w:t>among people that kno</w:t>
+      </w:r>
+      <w:r>
+        <w:t xml:space="preserve">w a certain learning algorithm, there's </w:t>
+      </w:r>
+      <w:r>
+        <w:t xml:space="preserve">often a huge difference between someone that knows how to powerfully </w:t>
+      </w:r>
+      <w:r>
+        <w:t>+</w:t>
+      </w:r>
+      <w:r>
+        <w:t xml:space="preserve"> effectively apply </w:t>
+      </w:r>
+      <w:r>
+        <w:t xml:space="preserve">it vs. </w:t>
+      </w:r>
+      <w:r>
+        <w:t xml:space="preserve">someone who doesn't understand how to apply </w:t>
+      </w:r>
+      <w:r>
+        <w:t>it</w:t>
+      </w:r>
+      <w:r>
+        <w:t xml:space="preserve"> </w:t>
+      </w:r>
+      <w:r>
+        <w:t xml:space="preserve">+ </w:t>
+      </w:r>
+      <w:r>
+        <w:t>can end up wasting a lot of time trying things ou</w:t>
+      </w:r>
+      <w:r>
+        <w:t>t that don't really make sense</w:t>
+      </w:r>
+    </w:p>
+    <w:p>
+      <w:pPr>
+        <w:pStyle w:val="ListBullet"/>
+      </w:pPr>
+      <w:r>
+        <w:t xml:space="preserve">If </w:t>
+      </w:r>
+      <w:r>
+        <w:t xml:space="preserve">developing </w:t>
+      </w:r>
+      <w:r>
+        <w:t>ML</w:t>
+      </w:r>
+      <w:r>
+        <w:t xml:space="preserve"> systems, you </w:t>
+      </w:r>
+      <w:r>
+        <w:t xml:space="preserve">should </w:t>
+      </w:r>
+      <w:r>
+        <w:t>know how to choose the most promising avenues to spend time pursuing</w:t>
+      </w:r>
+    </w:p>
+    <w:p>
+      <w:pPr>
+        <w:pStyle w:val="ListBullet"/>
+      </w:pPr>
+      <w:r>
+        <w:t>S</w:t>
+      </w:r>
+      <w:r>
+        <w:t xml:space="preserve">uppose you are developing a </w:t>
+      </w:r>
+      <w:r>
+        <w:t>ML</w:t>
+      </w:r>
+      <w:r>
+        <w:t xml:space="preserve"> system or trying to improve the performance of a </w:t>
+      </w:r>
+      <w:r>
+        <w:t>ML</w:t>
+      </w:r>
+      <w:r>
+        <w:t xml:space="preserve"> system, how do you go about deciding what are the </w:t>
+      </w:r>
+      <w:r>
+        <w:t>promising</w:t>
+      </w:r>
+      <w:r>
+        <w:t xml:space="preserve"> avenues to try next? </w:t>
+      </w:r>
+    </w:p>
+    <w:p>
+      <w:pPr>
+        <w:pStyle w:val="ListBullet"/>
+      </w:pPr>
+      <w:r>
+        <w:t xml:space="preserve">To explain this, let's continue using our example of learning to predict housing prices. </w:t>
+      </w:r>
+    </w:p>
+    <w:p>
+      <w:pPr>
+        <w:pStyle w:val="ListBullet"/>
+      </w:pPr>
+      <w:r>
+        <w:t>L</w:t>
+      </w:r>
+      <w:r>
+        <w:t xml:space="preserve">et's say you've implement and </w:t>
+      </w:r>
+      <w:r>
+        <w:rPr>
+          <w:b/>
+          <w:i/>
+        </w:rPr>
+        <w:t>regularize</w:t>
+      </w:r>
+      <w:r>
+        <w:rPr>
+          <w:b/>
+          <w:i/>
+        </w:rPr>
+        <w:t>d</w:t>
+      </w:r>
+      <w:r>
+        <w:rPr>
+          <w:b/>
+        </w:rPr>
+        <w:t xml:space="preserve"> linear regression</w:t>
+      </w:r>
+      <w:r>
+        <w:t>, t</w:t>
+      </w:r>
+      <w:r>
+        <w:t xml:space="preserve">hus minimizing </w:t>
+      </w:r>
+      <w:r>
+        <w:t>the</w:t>
+      </w:r>
+      <w:r>
+        <w:t xml:space="preserve"> cost function </w:t>
+      </w:r>
+      <w:r>
+        <w:t>J</w:t>
+      </w:r>
+    </w:p>
+    <w:p>
+      <w:pPr>
+        <w:pStyle w:val="ListBullet"/>
+        <w:numPr>
+          <w:ilvl w:val="0"/>
+          <w:numId w:val="0"/>
+        </w:numPr>
+        <w:ind w:left="1080" w:firstLine="360"/>
+      </w:pPr>
+      <w:r>
+        <w:rPr>
+          <w:noProof/>
+        </w:rPr>
+        <w:drawing>
+          <wp:inline distT="0" distB="0" distL="0" distR="0" wp14:anchorId="3E68ABA0" wp14:editId="3F2EACFB">
+            <wp:extent cx="4200525" cy="819150"/>
+            <wp:effectExtent l="0" t="0" r="9525" b="0"/>
+            <wp:docPr id="1" name="Picture 1"/>
+            <wp:cNvGraphicFramePr>
+              <a:graphicFrameLocks xmlns:a="http://schemas.openxmlformats.org/drawingml/2006/main" noChangeAspect="1"/>
+            </wp:cNvGraphicFramePr>
+            <a:graphic xmlns:a="http://schemas.openxmlformats.org/drawingml/2006/main">
+              <a:graphicData uri="http://schemas.openxmlformats.org/drawingml/2006/picture">
+                <pic:pic xmlns:pic="http://schemas.openxmlformats.org/drawingml/2006/picture">
+                  <pic:nvPicPr>
+                    <pic:cNvPr id="1" name=""/>
+                    <pic:cNvPicPr/>
+                  </pic:nvPicPr>
+                  <pic:blipFill>
+                    <a:blip r:embed="rId7"/>
+                    <a:stretch>
+                      <a:fillRect/>
+                    </a:stretch>
+                  </pic:blipFill>
+                  <pic:spPr>
+                    <a:xfrm>
+                      <a:off x="0" y="0"/>
+                      <a:ext cx="4200525" cy="819150"/>
+                    </a:xfrm>
+                    <a:prstGeom prst="rect">
+                      <a:avLst/>
+                    </a:prstGeom>
+                  </pic:spPr>
+                </pic:pic>
+              </a:graphicData>
+            </a:graphic>
+          </wp:inline>
+        </w:drawing>
+      </w:r>
+    </w:p>
+    <w:p>
+      <w:pPr>
+        <w:pStyle w:val="ListBullet"/>
+      </w:pPr>
+      <w:r>
+        <w:t xml:space="preserve">Now suppose that after </w:t>
+      </w:r>
+      <w:r>
+        <w:t xml:space="preserve">taking your learned </w:t>
+      </w:r>
+      <w:r>
+        <w:t>parameters</w:t>
+      </w:r>
+      <w:r>
+        <w:t xml:space="preserve"> + testing </w:t>
+      </w:r>
+      <w:r>
+        <w:t xml:space="preserve">your hypothesis on </w:t>
+      </w:r>
+      <w:r>
+        <w:t xml:space="preserve">a </w:t>
+      </w:r>
+      <w:r>
+        <w:t xml:space="preserve">new set of houses, you find huge errors in </w:t>
+      </w:r>
+      <w:r>
+        <w:t xml:space="preserve">its predictions </w:t>
+      </w:r>
+      <w:r>
+        <w:t xml:space="preserve">of the housing prices. </w:t>
+      </w:r>
+    </w:p>
+    <w:p>
+      <w:pPr>
+        <w:pStyle w:val="ListBullet"/>
+      </w:pPr>
+      <w:r>
+        <w:t xml:space="preserve">The question is </w:t>
+      </w:r>
+      <w:r>
+        <w:rPr>
+          <w:i/>
+        </w:rPr>
+        <w:t xml:space="preserve">what should you then try </w:t>
+      </w:r>
+      <w:r>
+        <w:rPr>
+          <w:i/>
+        </w:rPr>
+        <w:t>next</w:t>
+      </w:r>
+      <w:r>
+        <w:rPr>
+          <w:i/>
+        </w:rPr>
+        <w:t xml:space="preserve"> in order to improve the learning algorithm</w:t>
+      </w:r>
+      <w:r>
+        <w:t xml:space="preserve">? </w:t>
+      </w:r>
+    </w:p>
+    <w:p>
+      <w:pPr>
+        <w:pStyle w:val="ListBullet"/>
+      </w:pPr>
+      <w:r>
+        <w:t xml:space="preserve">There are many things that one could </w:t>
+      </w:r>
+      <w:r>
+        <w:t xml:space="preserve">do to </w:t>
+      </w:r>
+      <w:r>
+        <w:t xml:space="preserve">improve the performance of the learning algorithm. </w:t>
+      </w:r>
+    </w:p>
+    <w:p>
+      <w:pPr>
+        <w:pStyle w:val="ListBullet"/>
+        <w:tabs>
+          <w:tab w:val="clear" w:pos="360"/>
+          <w:tab w:val="num" w:pos="720"/>
+        </w:tabs>
+        <w:ind w:left="720"/>
+        <w:rPr>
           <w:u w:val="single"/>
         </w:rPr>
       </w:pPr>
+      <w:r>
+        <w:rPr>
+          <w:u w:val="single"/>
+        </w:rPr>
+        <w:t>G</w:t>
+      </w:r>
+      <w:r>
+        <w:rPr>
+          <w:u w:val="single"/>
+        </w:rPr>
+        <w:t xml:space="preserve">et more training examples. </w:t>
+      </w:r>
+    </w:p>
+    <w:p>
+      <w:pPr>
+        <w:pStyle w:val="ListBullet"/>
+        <w:tabs>
+          <w:tab w:val="clear" w:pos="360"/>
+          <w:tab w:val="num" w:pos="1080"/>
+        </w:tabs>
+        <w:ind w:left="1080"/>
+      </w:pPr>
+      <w:r>
+        <w:t xml:space="preserve">The </w:t>
+      </w:r>
+      <w:r>
+        <w:t xml:space="preserve">sad thing a lot of people spend a lot of time collecting more training examples, thinking if </w:t>
+      </w:r>
+      <w:r>
+        <w:t xml:space="preserve">they </w:t>
+      </w:r>
+      <w:r>
+        <w:t xml:space="preserve">have twice as much or ten times as much training data, </w:t>
+      </w:r>
+      <w:r>
+        <w:t>it’s certainly going to help</w:t>
+      </w:r>
+    </w:p>
+    <w:p>
+      <w:pPr>
+        <w:pStyle w:val="ListBullet"/>
+        <w:tabs>
+          <w:tab w:val="clear" w:pos="360"/>
+          <w:tab w:val="num" w:pos="1080"/>
+        </w:tabs>
+        <w:ind w:left="1080"/>
+      </w:pPr>
+      <w:r>
+        <w:t xml:space="preserve">But sometimes getting more training data doesn't actually help </w:t>
+      </w:r>
+    </w:p>
+    <w:p>
+      <w:pPr>
+        <w:pStyle w:val="ListBullet"/>
+        <w:tabs>
+          <w:tab w:val="clear" w:pos="360"/>
+          <w:tab w:val="num" w:pos="720"/>
+        </w:tabs>
+        <w:ind w:left="720"/>
+        <w:rPr>
+          <w:u w:val="single"/>
+        </w:rPr>
+      </w:pPr>
+      <w:r>
+        <w:rPr>
+          <w:u w:val="single"/>
+        </w:rPr>
+        <w:t>T</w:t>
+      </w:r>
+      <w:r>
+        <w:rPr>
+          <w:u w:val="single"/>
+        </w:rPr>
+        <w:t xml:space="preserve">ry a smaller set of features. </w:t>
+      </w:r>
+    </w:p>
+    <w:p>
+      <w:pPr>
+        <w:pStyle w:val="ListBullet"/>
+        <w:tabs>
+          <w:tab w:val="clear" w:pos="360"/>
+          <w:tab w:val="num" w:pos="1080"/>
+        </w:tabs>
+        <w:ind w:left="1080"/>
+      </w:pPr>
+      <w:r>
+        <w:t xml:space="preserve">Spend </w:t>
+      </w:r>
+      <w:r>
+        <w:t xml:space="preserve">time carefully selecting some small subset of </w:t>
+      </w:r>
+      <w:r>
+        <w:t xml:space="preserve">features </w:t>
+      </w:r>
+      <w:r>
+        <w:t xml:space="preserve">to prevent </w:t>
+      </w:r>
+      <w:r>
+        <w:rPr>
+          <w:b/>
+        </w:rPr>
+        <w:t>overfitting</w:t>
+      </w:r>
+      <w:r>
+        <w:t xml:space="preserve">. </w:t>
+      </w:r>
+    </w:p>
+    <w:p>
+      <w:pPr>
+        <w:pStyle w:val="ListBullet"/>
+        <w:tabs>
+          <w:tab w:val="clear" w:pos="360"/>
+          <w:tab w:val="num" w:pos="720"/>
+        </w:tabs>
+        <w:ind w:left="720"/>
+        <w:rPr>
+          <w:u w:val="single"/>
+        </w:rPr>
+      </w:pPr>
+      <w:r>
+        <w:rPr>
+          <w:u w:val="single"/>
+        </w:rPr>
+        <w:t xml:space="preserve">Try to </w:t>
+      </w:r>
+      <w:r>
+        <w:rPr>
+          <w:u w:val="single"/>
+        </w:rPr>
+        <w:t xml:space="preserve">get additional features. </w:t>
+      </w:r>
+    </w:p>
+    <w:p>
+      <w:pPr>
+        <w:pStyle w:val="ListBullet"/>
+        <w:tabs>
+          <w:tab w:val="clear" w:pos="360"/>
+          <w:tab w:val="num" w:pos="1080"/>
+        </w:tabs>
+        <w:ind w:left="1080"/>
+      </w:pPr>
+      <w:r>
+        <w:t xml:space="preserve">Maybe the current set of features aren't informative enough </w:t>
+      </w:r>
+      <w:r>
+        <w:t>+</w:t>
+      </w:r>
+      <w:r>
+        <w:t xml:space="preserve"> you want to collect more data </w:t>
+      </w:r>
+      <w:r>
+        <w:t>via</w:t>
+      </w:r>
+      <w:r>
+        <w:t xml:space="preserve"> getting more features. </w:t>
+      </w:r>
+    </w:p>
+    <w:p>
+      <w:pPr>
+        <w:pStyle w:val="ListBullet"/>
+        <w:tabs>
+          <w:tab w:val="clear" w:pos="360"/>
+          <w:tab w:val="num" w:pos="1440"/>
+        </w:tabs>
+        <w:ind w:left="1440"/>
+      </w:pPr>
+      <w:r>
+        <w:t xml:space="preserve">This </w:t>
+      </w:r>
+      <w:r>
+        <w:t>is the sort of project that can scale</w:t>
+      </w:r>
+      <w:r>
+        <w:t xml:space="preserve"> way, way</w:t>
+      </w:r>
+      <w:r>
+        <w:t xml:space="preserve"> up</w:t>
+      </w:r>
+    </w:p>
+    <w:p>
+      <w:pPr>
+        <w:pStyle w:val="ListBullet"/>
+        <w:tabs>
+          <w:tab w:val="clear" w:pos="360"/>
+          <w:tab w:val="num" w:pos="1440"/>
+        </w:tabs>
+        <w:ind w:left="1440"/>
+      </w:pPr>
+      <w:r>
+        <w:t xml:space="preserve">It </w:t>
+      </w:r>
+      <w:r>
+        <w:t xml:space="preserve">would be nice to know in advance if this is going to help before we spend a lot of time </w:t>
+      </w:r>
+      <w:r>
+        <w:t xml:space="preserve">and $$$ </w:t>
+      </w:r>
+      <w:r>
+        <w:t>doing something like this.</w:t>
+      </w:r>
+    </w:p>
+    <w:p>
+      <w:pPr>
+        <w:pStyle w:val="ListBullet"/>
+        <w:tabs>
+          <w:tab w:val="clear" w:pos="360"/>
+          <w:tab w:val="num" w:pos="720"/>
+        </w:tabs>
+        <w:ind w:left="720"/>
+        <w:rPr>
+          <w:u w:val="single"/>
+        </w:rPr>
+      </w:pPr>
+      <w:r>
+        <w:rPr>
+          <w:u w:val="single"/>
+        </w:rPr>
+        <w:t>T</w:t>
+      </w:r>
+      <w:r>
+        <w:rPr>
+          <w:u w:val="single"/>
+        </w:rPr>
+        <w:t xml:space="preserve">ry adding polynomial features </w:t>
+      </w:r>
+    </w:p>
+    <w:p>
+      <w:pPr>
+        <w:pStyle w:val="ListBullet"/>
+        <w:tabs>
+          <w:tab w:val="clear" w:pos="360"/>
+          <w:tab w:val="num" w:pos="720"/>
+        </w:tabs>
+        <w:ind w:left="720"/>
+      </w:pPr>
+      <w:r>
+        <w:t xml:space="preserve">Try </w:t>
+      </w:r>
+      <w:r>
+        <w:t>other things like</w:t>
+      </w:r>
+      <w:r>
+        <w:t xml:space="preserve"> </w:t>
+      </w:r>
+      <w:r>
+        <w:rPr>
+          <w:u w:val="single"/>
+        </w:rPr>
+        <w:t>increasing or decreasing lambda</w:t>
+      </w:r>
+      <w:r>
+        <w:t xml:space="preserve"> (the regularization parameter)</w:t>
+      </w:r>
+    </w:p>
+    <w:p>
+      <w:pPr>
+        <w:pStyle w:val="ListBullet"/>
+      </w:pPr>
+      <w:r>
+        <w:t>S</w:t>
+      </w:r>
+      <w:r>
+        <w:t xml:space="preserve">ome of </w:t>
+      </w:r>
+      <w:r>
+        <w:t xml:space="preserve">these options </w:t>
+      </w:r>
+      <w:r>
+        <w:t xml:space="preserve">can easily scale up to </w:t>
+      </w:r>
+      <w:r>
+        <w:t>6</w:t>
+      </w:r>
+      <w:r>
+        <w:t xml:space="preserve"> month or longer projects. </w:t>
+      </w:r>
+    </w:p>
+    <w:p>
+      <w:pPr>
+        <w:pStyle w:val="ListBullet"/>
+      </w:pPr>
+      <w:r>
+        <w:t xml:space="preserve">Unfortunately, the most common method people use to pick one of these is to go by gut feeling. </w:t>
+      </w:r>
+    </w:p>
+    <w:p>
+      <w:pPr>
+        <w:pStyle w:val="ListBullet"/>
+      </w:pPr>
+      <w:r>
+        <w:t xml:space="preserve">What </w:t>
+      </w:r>
+      <w:r>
+        <w:t xml:space="preserve">many people will do is </w:t>
+      </w:r>
+      <w:r>
+        <w:rPr>
+          <w:i/>
+        </w:rPr>
+        <w:t>randomly pick</w:t>
+      </w:r>
+      <w:r>
+        <w:t xml:space="preserve"> </w:t>
+      </w:r>
+      <w:r>
+        <w:t xml:space="preserve">1 </w:t>
+      </w:r>
+      <w:r>
+        <w:t xml:space="preserve">of these </w:t>
+      </w:r>
+      <w:r>
+        <w:t>options</w:t>
+      </w:r>
+    </w:p>
+    <w:p>
+      <w:pPr>
+        <w:pStyle w:val="ListBullet"/>
+      </w:pPr>
+      <w:r>
+        <w:t>So</w:t>
+      </w:r>
+      <w:r>
+        <w:t xml:space="preserve"> people spend 6 months doing </w:t>
+      </w:r>
+      <w:r>
+        <w:t xml:space="preserve">1 </w:t>
+      </w:r>
+      <w:r>
+        <w:t xml:space="preserve">of these avenues </w:t>
+      </w:r>
+      <w:r>
+        <w:t xml:space="preserve">chosen </w:t>
+      </w:r>
+      <w:r>
+        <w:t xml:space="preserve">at random only to discover </w:t>
+      </w:r>
+      <w:r>
+        <w:t xml:space="preserve">6 </w:t>
+      </w:r>
+      <w:r>
+        <w:t xml:space="preserve">months later that that really wasn't a promising avenue to pursue. </w:t>
+      </w:r>
+    </w:p>
+    <w:p>
+      <w:pPr>
+        <w:pStyle w:val="ListBullet"/>
+      </w:pPr>
+      <w:r>
+        <w:t xml:space="preserve">Fortunately, there is a pretty simple technique that can let you very quickly rule out half the things on this list as </w:t>
+      </w:r>
+      <w:r>
+        <w:t xml:space="preserve">not </w:t>
+      </w:r>
+      <w:r>
+        <w:t xml:space="preserve">being potentially promising things to pursue. </w:t>
+      </w:r>
+    </w:p>
+    <w:p>
+      <w:pPr>
+        <w:pStyle w:val="ListBullet"/>
+      </w:pPr>
+      <w:r>
+        <w:t xml:space="preserve">It can </w:t>
+      </w:r>
+      <w:r>
+        <w:t xml:space="preserve">potentially save a lot of time pursuing something that's just is not going to work. </w:t>
+      </w:r>
+    </w:p>
+    <w:p>
+      <w:pPr>
+        <w:pStyle w:val="ListBullet"/>
+      </w:pPr>
+      <w:r>
+        <w:lastRenderedPageBreak/>
+        <w:t>First, we have</w:t>
+      </w:r>
+      <w:r>
+        <w:t xml:space="preserve"> to </w:t>
+      </w:r>
+      <w:r>
+        <w:rPr>
+          <w:b/>
+        </w:rPr>
+        <w:t>evaluate learning algorithms</w:t>
+      </w:r>
+      <w:r>
+        <w:t xml:space="preserve"> + then perform</w:t>
+      </w:r>
+      <w:r>
+        <w:t xml:space="preserve"> </w:t>
+      </w:r>
+      <w:r>
+        <w:rPr>
+          <w:b/>
+        </w:rPr>
+        <w:t>machine learning diagnostics</w:t>
+      </w:r>
+      <w:r>
+        <w:t xml:space="preserve">. </w:t>
+      </w:r>
+    </w:p>
+    <w:p>
+      <w:pPr>
+        <w:pStyle w:val="ListBullet"/>
+        <w:tabs>
+          <w:tab w:val="clear" w:pos="360"/>
+          <w:tab w:val="num" w:pos="720"/>
+        </w:tabs>
+        <w:ind w:left="720"/>
+      </w:pPr>
+      <w:r>
+        <w:t xml:space="preserve">A </w:t>
+      </w:r>
+      <w:r>
+        <w:rPr>
+          <w:b/>
+        </w:rPr>
+        <w:t>diagnostic</w:t>
+      </w:r>
+      <w:r>
+        <w:t xml:space="preserve"> </w:t>
+      </w:r>
+      <w:r>
+        <w:t xml:space="preserve">= a test you can run </w:t>
+      </w:r>
+      <w:r>
+        <w:t xml:space="preserve">to get insight into what is or isn't working </w:t>
+      </w:r>
+      <w:r>
+        <w:t xml:space="preserve">w/ </w:t>
+      </w:r>
+      <w:r>
+        <w:t>an algorithm</w:t>
+      </w:r>
+      <w:r>
+        <w:t xml:space="preserve"> +</w:t>
+      </w:r>
+      <w:r>
+        <w:t xml:space="preserve"> </w:t>
+      </w:r>
+      <w:r>
+        <w:t>gain guidance as to how best to improve its performance</w:t>
+      </w:r>
+    </w:p>
+    <w:p>
+      <w:pPr>
+        <w:pStyle w:val="ListBullet"/>
+        <w:tabs>
+          <w:tab w:val="clear" w:pos="360"/>
+          <w:tab w:val="num" w:pos="720"/>
+        </w:tabs>
+        <w:ind w:left="720"/>
+      </w:pPr>
+      <w:r>
+        <w:t xml:space="preserve">This </w:t>
+      </w:r>
+      <w:r>
+        <w:t xml:space="preserve">will often give insight as to what are promising things to try to improve a learning algorithm's performance. </w:t>
+      </w:r>
+    </w:p>
+    <w:p>
+      <w:pPr>
+        <w:pStyle w:val="ListBullet"/>
+      </w:pPr>
+      <w:r>
+        <w:t xml:space="preserve">Diagnostics </w:t>
+      </w:r>
+      <w:r>
+        <w:t xml:space="preserve">can take time to implement </w:t>
+      </w:r>
+      <w:r>
+        <w:t xml:space="preserve">+ can sometimes </w:t>
+      </w:r>
+      <w:r>
+        <w:t xml:space="preserve">take quite a lot of time to implement </w:t>
+      </w:r>
+      <w:r>
+        <w:t xml:space="preserve">+ understand, </w:t>
+      </w:r>
+      <w:r>
+        <w:t xml:space="preserve">but doing so can be a very good use of time when developing learning algorithms </w:t>
+      </w:r>
+    </w:p>
+    <w:p>
+      <w:pPr>
+        <w:pStyle w:val="ListBullet"/>
+      </w:pPr>
+      <w:r>
+        <w:t xml:space="preserve">They </w:t>
+      </w:r>
+      <w:r>
+        <w:t xml:space="preserve">can often save you from spending many months pursuing an avenue </w:t>
+      </w:r>
+      <w:r>
+        <w:t xml:space="preserve">that is not going to be fruitful by identifying this </w:t>
+      </w:r>
+      <w:r>
+        <w:t>much earlier</w:t>
+      </w:r>
     </w:p>
     <w:p>
       <w:pPr>
@@ -68,13 +853,6 @@
           <w:u w:val="single"/>
         </w:rPr>
       </w:pPr>
-      <w:r>
-        <w:rPr>
-          <w:b/>
-          <w:u w:val="single"/>
-        </w:rPr>
-        <w:t>II. EVALUATING A HYPOTHESIS</w:t>
-      </w:r>
     </w:p>
     <w:p>
       <w:pPr>
@@ -89,6 +867,20 @@
           <w:u w:val="single"/>
         </w:rPr>
       </w:pPr>
+      <w:r>
+        <w:rPr>
+          <w:b/>
+          <w:u w:val="single"/>
+        </w:rPr>
+        <w:t>II. EVALUATING A HYPOTHESIS</w:t>
+      </w:r>
+      <w:r>
+        <w:rPr>
+          <w:b/>
+          <w:u w:val="single"/>
+        </w:rPr>
+        <w:t xml:space="preserve"> LEARNED BY AN ALGORITHM</w:t>
+      </w:r>
     </w:p>
     <w:p>
       <w:pPr>
@@ -103,15 +895,3323 @@
           <w:u w:val="single"/>
         </w:rPr>
       </w:pPr>
-      <w:r>
+    </w:p>
+    <w:p>
+      <w:pPr>
+        <w:pStyle w:val="ListBullet"/>
+      </w:pPr>
+      <w:r>
+        <w:t xml:space="preserve">When we fit the parameters of </w:t>
+      </w:r>
+      <w:r>
+        <w:t xml:space="preserve">a </w:t>
+      </w:r>
+      <w:r>
+        <w:t>learning algorithm</w:t>
+      </w:r>
+      <w:r>
+        <w:t>,</w:t>
+      </w:r>
+      <w:r>
+        <w:t xml:space="preserve"> we think about choosing parameters to minimize the training error. </w:t>
+      </w:r>
+    </w:p>
+    <w:p>
+      <w:pPr>
+        <w:pStyle w:val="ListBullet"/>
+      </w:pPr>
+      <w:r>
+        <w:t>One might think getting a really low value</w:t>
+      </w:r>
+      <w:r>
+        <w:t xml:space="preserve"> might be a good thing, but we’</w:t>
+      </w:r>
+      <w:r>
+        <w:t xml:space="preserve">ve already seen that just </w:t>
+      </w:r>
+      <w:r>
+        <w:t xml:space="preserve">b/c </w:t>
+      </w:r>
+      <w:r>
+        <w:t xml:space="preserve">a hypothesis has low training error, </w:t>
+      </w:r>
+      <w:r>
+        <w:t xml:space="preserve">it </w:t>
+      </w:r>
+      <w:r>
+        <w:t>doesn't mean it’</w:t>
+      </w:r>
+      <w:r>
+        <w:t>s necessari</w:t>
+      </w:r>
+      <w:r>
+        <w:t>ly a good hypothesis (model)</w:t>
+      </w:r>
+    </w:p>
+    <w:p>
+      <w:pPr>
+        <w:pStyle w:val="ListBullet"/>
+        <w:numPr>
+          <w:ilvl w:val="0"/>
+          <w:numId w:val="0"/>
+        </w:numPr>
+        <w:ind w:left="2520" w:firstLine="360"/>
+      </w:pPr>
+      <w:r>
+        <w:rPr>
+          <w:noProof/>
+        </w:rPr>
+        <w:drawing>
+          <wp:inline distT="0" distB="0" distL="0" distR="0" wp14:anchorId="59DD96C9" wp14:editId="6BBFE2AD">
+            <wp:extent cx="2160602" cy="1889051"/>
+            <wp:effectExtent l="0" t="0" r="0" b="0"/>
+            <wp:docPr id="2" name="Picture 2"/>
+            <wp:cNvGraphicFramePr>
+              <a:graphicFrameLocks xmlns:a="http://schemas.openxmlformats.org/drawingml/2006/main" noChangeAspect="1"/>
+            </wp:cNvGraphicFramePr>
+            <a:graphic xmlns:a="http://schemas.openxmlformats.org/drawingml/2006/main">
+              <a:graphicData uri="http://schemas.openxmlformats.org/drawingml/2006/picture">
+                <pic:pic xmlns:pic="http://schemas.openxmlformats.org/drawingml/2006/picture">
+                  <pic:nvPicPr>
+                    <pic:cNvPr id="1" name=""/>
+                    <pic:cNvPicPr/>
+                  </pic:nvPicPr>
+                  <pic:blipFill>
+                    <a:blip r:embed="rId8"/>
+                    <a:stretch>
+                      <a:fillRect/>
+                    </a:stretch>
+                  </pic:blipFill>
+                  <pic:spPr>
+                    <a:xfrm>
+                      <a:off x="0" y="0"/>
+                      <a:ext cx="2177982" cy="1904247"/>
+                    </a:xfrm>
+                    <a:prstGeom prst="rect">
+                      <a:avLst/>
+                    </a:prstGeom>
+                  </pic:spPr>
+                </pic:pic>
+              </a:graphicData>
+            </a:graphic>
+          </wp:inline>
+        </w:drawing>
+      </w:r>
+    </w:p>
+    <w:p>
+      <w:pPr>
+        <w:pStyle w:val="ListBullet"/>
+      </w:pPr>
+      <w:r>
+        <w:t>i.e. A</w:t>
+      </w:r>
+      <w:r>
+        <w:t xml:space="preserve"> hypothesis can overfit</w:t>
+      </w:r>
+      <w:r>
+        <w:t xml:space="preserve"> +</w:t>
+      </w:r>
+      <w:r>
+        <w:t xml:space="preserve"> therefore </w:t>
+      </w:r>
+      <w:r>
+        <w:rPr>
+          <w:i/>
+        </w:rPr>
+        <w:t>fail to generalize</w:t>
+      </w:r>
+      <w:r>
+        <w:t xml:space="preserve"> </w:t>
+      </w:r>
+      <w:r>
+        <w:t xml:space="preserve">to </w:t>
+      </w:r>
+      <w:r>
+        <w:t xml:space="preserve">new examples </w:t>
+      </w:r>
+      <w:r>
+        <w:t>(not in the training set)</w:t>
+      </w:r>
+    </w:p>
+    <w:p>
+      <w:pPr>
+        <w:pStyle w:val="ListBullet"/>
+      </w:pPr>
+      <w:r>
+        <w:t>So how do you tell if the h</w:t>
+      </w:r>
+      <w:r>
+        <w:t>ypothesis might be overfitting?</w:t>
+      </w:r>
+    </w:p>
+    <w:p>
+      <w:pPr>
+        <w:pStyle w:val="ListBullet"/>
+      </w:pPr>
+      <w:r>
+        <w:t xml:space="preserve">In general, </w:t>
+      </w:r>
+      <w:r>
+        <w:t xml:space="preserve">for problems </w:t>
+      </w:r>
+      <w:r>
+        <w:t xml:space="preserve">w/ &gt; 1, it becomes hard/maybe impossible to plot what a </w:t>
+      </w:r>
+      <w:r>
+        <w:t xml:space="preserve">hypothesis looks </w:t>
+      </w:r>
+      <w:r>
+        <w:t xml:space="preserve">like, </w:t>
+      </w:r>
+      <w:r>
+        <w:t xml:space="preserve">so we need some other way to evaluate our hypothesis. </w:t>
+      </w:r>
+    </w:p>
+    <w:p>
+      <w:pPr>
+        <w:pStyle w:val="ListBullet"/>
+      </w:pPr>
+      <w:r>
+        <w:t>The standard way to evaluate a le</w:t>
+      </w:r>
+      <w:r>
+        <w:t>arned hypothesis is as follows:</w:t>
+      </w:r>
+    </w:p>
+    <w:p>
+      <w:pPr>
+        <w:pStyle w:val="ListBullet"/>
+        <w:tabs>
+          <w:tab w:val="clear" w:pos="360"/>
+          <w:tab w:val="num" w:pos="720"/>
+        </w:tabs>
+        <w:ind w:left="720"/>
+      </w:pPr>
+      <w:r>
+        <w:t xml:space="preserve">Suppose we have a data set </w:t>
+      </w:r>
+      <w:r>
+        <w:t xml:space="preserve">(10 training examples below, </w:t>
+      </w:r>
+      <w:r>
+        <w:t xml:space="preserve">but </w:t>
+      </w:r>
+      <w:r>
+        <w:t xml:space="preserve">we may have dozens, </w:t>
+      </w:r>
+      <w:r>
+        <w:t>h</w:t>
+      </w:r>
+      <w:r>
+        <w:t xml:space="preserve">undreds, </w:t>
+      </w:r>
+      <w:r>
+        <w:t xml:space="preserve">or maybe </w:t>
+      </w:r>
+      <w:r>
+        <w:t>thousands of training examples)</w:t>
+      </w:r>
+    </w:p>
+    <w:p>
+      <w:pPr>
+        <w:pStyle w:val="ListBullet"/>
+        <w:tabs>
+          <w:tab w:val="clear" w:pos="360"/>
+          <w:tab w:val="num" w:pos="720"/>
+        </w:tabs>
+        <w:ind w:left="720"/>
+      </w:pPr>
+      <w:r>
+        <w:t xml:space="preserve">In order to make sure we can evaluate our hypothesis, </w:t>
+      </w:r>
+      <w:r>
+        <w:t>we</w:t>
+      </w:r>
+      <w:r>
+        <w:t xml:space="preserve"> </w:t>
+      </w:r>
+      <w:r>
+        <w:rPr>
+          <w:b/>
+        </w:rPr>
+        <w:t>split</w:t>
+      </w:r>
+      <w:r>
+        <w:t xml:space="preserve"> the data we have into </w:t>
+      </w:r>
+      <w:r>
+        <w:t>2</w:t>
+      </w:r>
+      <w:r>
+        <w:t xml:space="preserve"> portions. </w:t>
+      </w:r>
+    </w:p>
+    <w:p>
+      <w:pPr>
+        <w:pStyle w:val="ListBullet"/>
+        <w:numPr>
+          <w:ilvl w:val="0"/>
+          <w:numId w:val="0"/>
+        </w:numPr>
+        <w:ind w:left="2160" w:firstLine="720"/>
+      </w:pPr>
+      <w:r>
+        <w:rPr>
+          <w:noProof/>
+        </w:rPr>
+        <w:drawing>
+          <wp:inline distT="0" distB="0" distL="0" distR="0" wp14:anchorId="04E764BC" wp14:editId="6E09EF5B">
+            <wp:extent cx="1244009" cy="1724154"/>
+            <wp:effectExtent l="0" t="0" r="0" b="9525"/>
+            <wp:docPr id="4" name="Picture 4"/>
+            <wp:cNvGraphicFramePr>
+              <a:graphicFrameLocks xmlns:a="http://schemas.openxmlformats.org/drawingml/2006/main" noChangeAspect="1"/>
+            </wp:cNvGraphicFramePr>
+            <a:graphic xmlns:a="http://schemas.openxmlformats.org/drawingml/2006/main">
+              <a:graphicData uri="http://schemas.openxmlformats.org/drawingml/2006/picture">
+                <pic:pic xmlns:pic="http://schemas.openxmlformats.org/drawingml/2006/picture">
+                  <pic:nvPicPr>
+                    <pic:cNvPr id="1" name=""/>
+                    <pic:cNvPicPr/>
+                  </pic:nvPicPr>
+                  <pic:blipFill>
+                    <a:blip r:embed="rId9"/>
+                    <a:stretch>
+                      <a:fillRect/>
+                    </a:stretch>
+                  </pic:blipFill>
+                  <pic:spPr>
+                    <a:xfrm>
+                      <a:off x="0" y="0"/>
+                      <a:ext cx="1264956" cy="1753186"/>
+                    </a:xfrm>
+                    <a:prstGeom prst="rect">
+                      <a:avLst/>
+                    </a:prstGeom>
+                  </pic:spPr>
+                </pic:pic>
+              </a:graphicData>
+            </a:graphic>
+          </wp:inline>
+        </w:drawing>
+      </w:r>
+    </w:p>
+    <w:p>
+      <w:pPr>
+        <w:pStyle w:val="ListBullet"/>
+        <w:tabs>
+          <w:tab w:val="clear" w:pos="360"/>
+          <w:tab w:val="num" w:pos="720"/>
+        </w:tabs>
+        <w:ind w:left="720"/>
+      </w:pPr>
+      <w:r>
+        <w:lastRenderedPageBreak/>
+        <w:t>The 1</w:t>
+      </w:r>
+      <w:r>
+        <w:rPr>
+          <w:vertAlign w:val="superscript"/>
+        </w:rPr>
+        <w:t>st</w:t>
+      </w:r>
+      <w:r>
+        <w:t xml:space="preserve"> </w:t>
+      </w:r>
+      <w:r>
+        <w:t xml:space="preserve">portion is our usual training set </w:t>
+      </w:r>
+      <w:r>
+        <w:t>+ the 2</w:t>
+      </w:r>
+      <w:r>
+        <w:rPr>
+          <w:vertAlign w:val="superscript"/>
+        </w:rPr>
+        <w:t>nd</w:t>
+      </w:r>
+      <w:r>
+        <w:t xml:space="preserve"> </w:t>
+      </w:r>
+      <w:r>
+        <w:t xml:space="preserve"> is our test set</w:t>
+      </w:r>
+    </w:p>
+    <w:p>
+      <w:pPr>
+        <w:pStyle w:val="ListBullet"/>
+        <w:tabs>
+          <w:tab w:val="clear" w:pos="360"/>
+          <w:tab w:val="num" w:pos="720"/>
+        </w:tabs>
+        <w:ind w:left="720"/>
+      </w:pPr>
+      <w:r>
+        <w:t>A</w:t>
+      </w:r>
+      <w:r>
+        <w:t xml:space="preserve"> pretty typical split </w:t>
+      </w:r>
+      <w:r>
+        <w:t xml:space="preserve">is around say a 70/30 </w:t>
+      </w:r>
+      <w:r>
+        <w:t>split</w:t>
+      </w:r>
+      <w:r>
+        <w:t xml:space="preserve"> w/ </w:t>
+      </w:r>
+      <w:r>
+        <w:t xml:space="preserve">more </w:t>
+      </w:r>
+      <w:r>
+        <w:t xml:space="preserve">data going into </w:t>
+      </w:r>
+      <w:r>
+        <w:t xml:space="preserve">the training set </w:t>
+      </w:r>
+    </w:p>
+    <w:p>
+      <w:pPr>
+        <w:pStyle w:val="ListBullet"/>
+        <w:numPr>
+          <w:ilvl w:val="0"/>
+          <w:numId w:val="0"/>
+        </w:numPr>
+        <w:ind w:left="720"/>
+      </w:pPr>
+      <w:r>
+        <w:rPr>
+          <w:noProof/>
+        </w:rPr>
+        <w:drawing>
+          <wp:inline distT="0" distB="0" distL="0" distR="0" wp14:anchorId="37D45351" wp14:editId="0F197DCB">
+            <wp:extent cx="992322" cy="1296197"/>
+            <wp:effectExtent l="0" t="0" r="0" b="0"/>
+            <wp:docPr id="5" name="Picture 5"/>
+            <wp:cNvGraphicFramePr>
+              <a:graphicFrameLocks xmlns:a="http://schemas.openxmlformats.org/drawingml/2006/main" noChangeAspect="1"/>
+            </wp:cNvGraphicFramePr>
+            <a:graphic xmlns:a="http://schemas.openxmlformats.org/drawingml/2006/main">
+              <a:graphicData uri="http://schemas.openxmlformats.org/drawingml/2006/picture">
+                <pic:pic xmlns:pic="http://schemas.openxmlformats.org/drawingml/2006/picture">
+                  <pic:nvPicPr>
+                    <pic:cNvPr id="1" name=""/>
+                    <pic:cNvPicPr/>
+                  </pic:nvPicPr>
+                  <pic:blipFill rotWithShape="1">
+                    <a:blip r:embed="rId10"/>
+                    <a:srcRect r="56172" b="42088"/>
+                    <a:stretch/>
+                  </pic:blipFill>
+                  <pic:spPr bwMode="auto">
+                    <a:xfrm>
+                      <a:off x="0" y="0"/>
+                      <a:ext cx="1004547" cy="1312165"/>
+                    </a:xfrm>
+                    <a:prstGeom prst="rect">
+                      <a:avLst/>
+                    </a:prstGeom>
+                    <a:ln>
+                      <a:noFill/>
+                    </a:ln>
+                    <a:extLst>
+                      <a:ext uri="{53640926-AAD7-44D8-BBD7-CCE9431645EC}">
+                        <a14:shadowObscured xmlns:a14="http://schemas.microsoft.com/office/drawing/2010/main"/>
+                      </a:ext>
+                    </a:extLst>
+                  </pic:spPr>
+                </pic:pic>
+              </a:graphicData>
+            </a:graphic>
+          </wp:inline>
+        </w:drawing>
+      </w:r>
+      <w:r>
+        <w:tab/>
+      </w:r>
+      <w:r>
+        <w:tab/>
+      </w:r>
+      <w:r>
+        <w:rPr>
+          <w:noProof/>
+        </w:rPr>
+        <w:drawing>
+          <wp:inline distT="0" distB="0" distL="0" distR="0" wp14:anchorId="0D91FE60" wp14:editId="34D857DB">
+            <wp:extent cx="3656537" cy="1272984"/>
+            <wp:effectExtent l="0" t="0" r="1270" b="3810"/>
+            <wp:docPr id="6" name="Picture 6"/>
+            <wp:cNvGraphicFramePr>
+              <a:graphicFrameLocks xmlns:a="http://schemas.openxmlformats.org/drawingml/2006/main" noChangeAspect="1"/>
+            </wp:cNvGraphicFramePr>
+            <a:graphic xmlns:a="http://schemas.openxmlformats.org/drawingml/2006/main">
+              <a:graphicData uri="http://schemas.openxmlformats.org/drawingml/2006/picture">
+                <pic:pic xmlns:pic="http://schemas.openxmlformats.org/drawingml/2006/picture">
+                  <pic:nvPicPr>
+                    <pic:cNvPr id="1" name=""/>
+                    <pic:cNvPicPr/>
+                  </pic:nvPicPr>
+                  <pic:blipFill rotWithShape="1">
+                    <a:blip r:embed="rId10"/>
+                    <a:srcRect t="64784"/>
+                    <a:stretch/>
+                  </pic:blipFill>
+                  <pic:spPr bwMode="auto">
+                    <a:xfrm>
+                      <a:off x="0" y="0"/>
+                      <a:ext cx="3692432" cy="1285480"/>
+                    </a:xfrm>
+                    <a:prstGeom prst="rect">
+                      <a:avLst/>
+                    </a:prstGeom>
+                    <a:ln>
+                      <a:noFill/>
+                    </a:ln>
+                    <a:extLst>
+                      <a:ext uri="{53640926-AAD7-44D8-BBD7-CCE9431645EC}">
+                        <a14:shadowObscured xmlns:a14="http://schemas.microsoft.com/office/drawing/2010/main"/>
+                      </a:ext>
+                    </a:extLst>
+                  </pic:spPr>
+                </pic:pic>
+              </a:graphicData>
+            </a:graphic>
+          </wp:inline>
+        </w:drawing>
+      </w:r>
+    </w:p>
+    <w:p>
+      <w:pPr>
+        <w:pStyle w:val="ListBullet"/>
+        <w:tabs>
+          <w:tab w:val="clear" w:pos="360"/>
+          <w:tab w:val="num" w:pos="1080"/>
+        </w:tabs>
+        <w:ind w:left="1080"/>
+      </w:pPr>
+      <w:r>
+        <w:t xml:space="preserve">{x_test(1), y_test(1)} = </w:t>
+      </w:r>
+      <w:r>
+        <w:t xml:space="preserve">my </w:t>
+      </w:r>
+      <w:r>
+        <w:t>1</w:t>
+      </w:r>
+      <w:r>
+        <w:rPr>
+          <w:vertAlign w:val="superscript"/>
+        </w:rPr>
+        <w:t>st</w:t>
+      </w:r>
+      <w:r>
+        <w:t xml:space="preserve"> </w:t>
+      </w:r>
+      <w:r>
+        <w:t xml:space="preserve">test example </w:t>
+      </w:r>
+    </w:p>
+    <w:p>
+      <w:pPr>
+        <w:pStyle w:val="ListBullet"/>
+        <w:tabs>
+          <w:tab w:val="clear" w:pos="360"/>
+          <w:tab w:val="num" w:pos="720"/>
+        </w:tabs>
+        <w:ind w:left="720"/>
+      </w:pPr>
+      <w:r>
+        <w:t xml:space="preserve">If there is any sort of </w:t>
+      </w:r>
+      <w:r>
+        <w:t xml:space="preserve">ordering to the data, it’s </w:t>
+      </w:r>
+      <w:r>
+        <w:t xml:space="preserve">better to </w:t>
+      </w:r>
+      <w:r>
+        <w:t>set</w:t>
+      </w:r>
+      <w:r>
+        <w:t xml:space="preserve"> a random 70% of data to training </w:t>
+      </w:r>
+      <w:r>
+        <w:t xml:space="preserve">+ </w:t>
+      </w:r>
+      <w:r>
+        <w:t xml:space="preserve">a random 30% of data to test. </w:t>
+      </w:r>
+    </w:p>
+    <w:p>
+      <w:pPr>
+        <w:pStyle w:val="ListBullet"/>
+      </w:pPr>
+      <w:r>
+        <w:t xml:space="preserve">Here </w:t>
+      </w:r>
+      <w:r>
+        <w:t xml:space="preserve">is a fairly typical procedure for </w:t>
+      </w:r>
+      <w:r>
+        <w:t xml:space="preserve">how to </w:t>
+      </w:r>
+      <w:r>
+        <w:t xml:space="preserve">train </w:t>
+      </w:r>
+      <w:r>
+        <w:t xml:space="preserve">+ test a </w:t>
+      </w:r>
+      <w:r>
+        <w:t xml:space="preserve">learning algorithm </w:t>
+      </w:r>
+    </w:p>
+    <w:p>
+      <w:pPr>
+        <w:pStyle w:val="ListBullet"/>
+        <w:tabs>
+          <w:tab w:val="clear" w:pos="360"/>
+          <w:tab w:val="num" w:pos="720"/>
+        </w:tabs>
+        <w:ind w:left="720"/>
+      </w:pPr>
+      <w:r>
+        <w:t>1)</w:t>
+      </w:r>
+      <w:r>
+        <w:t xml:space="preserve"> </w:t>
+      </w:r>
+      <w:r>
+        <w:t xml:space="preserve">Learn </w:t>
+      </w:r>
+      <w:r>
+        <w:t xml:space="preserve">the parameters </w:t>
+      </w:r>
+      <w:r>
+        <w:t xml:space="preserve">ϴ </w:t>
+      </w:r>
+      <w:r>
+        <w:t xml:space="preserve">from the training set </w:t>
+      </w:r>
+      <w:r>
+        <w:t>to</w:t>
+      </w:r>
+      <w:r>
+        <w:t xml:space="preserve"> </w:t>
+      </w:r>
+      <w:r>
+        <w:t xml:space="preserve">complete the usual </w:t>
+      </w:r>
+      <w:r>
+        <w:t xml:space="preserve">objective </w:t>
+      </w:r>
+      <w:r>
+        <w:t xml:space="preserve">of minimizing the </w:t>
+      </w:r>
+      <w:r>
+        <w:t>training error</w:t>
+      </w:r>
+      <w:r>
+        <w:t xml:space="preserve">  = J(ϴ)/cost function</w:t>
+      </w:r>
+      <w:r>
+        <w:t xml:space="preserve">, where </w:t>
+      </w:r>
+      <w:r>
+        <w:t>J(ϴ)</w:t>
+      </w:r>
+      <w:r>
+        <w:t xml:space="preserve"> was defined using 70% of all data you have. </w:t>
+      </w:r>
+    </w:p>
+    <w:p>
+      <w:pPr>
+        <w:pStyle w:val="ListBullet"/>
+        <w:tabs>
+          <w:tab w:val="clear" w:pos="360"/>
+          <w:tab w:val="num" w:pos="720"/>
+        </w:tabs>
+        <w:ind w:left="720"/>
+      </w:pPr>
+      <w:r>
+        <w:t xml:space="preserve">2) Compute </w:t>
+      </w:r>
+      <w:r>
+        <w:t>the test error</w:t>
+      </w:r>
+      <w:r>
+        <w:t xml:space="preserve">, </w:t>
+      </w:r>
+      <w:r>
+        <w:rPr>
+          <w:b/>
+        </w:rPr>
+        <w:t>J_test(</w:t>
+      </w:r>
+      <w:r>
+        <w:rPr>
+          <w:b/>
+        </w:rPr>
+        <w:t>ϴ</w:t>
+      </w:r>
+      <w:r>
+        <w:rPr>
+          <w:b/>
+        </w:rPr>
+        <w:t>)</w:t>
+      </w:r>
+    </w:p>
+    <w:p>
+      <w:pPr>
+        <w:pStyle w:val="ListBullet"/>
+        <w:tabs>
+          <w:tab w:val="clear" w:pos="360"/>
+          <w:tab w:val="num" w:pos="1080"/>
+        </w:tabs>
+        <w:ind w:left="1080"/>
+      </w:pPr>
+      <w:r>
+        <w:t>T</w:t>
+      </w:r>
+      <w:r>
+        <w:t>ake your parameter</w:t>
+      </w:r>
+      <w:r>
+        <w:t>s</w:t>
+      </w:r>
+      <w:r>
+        <w:t xml:space="preserve"> </w:t>
+      </w:r>
+      <w:r>
+        <w:t>ϴ</w:t>
+      </w:r>
+      <w:r>
+        <w:t xml:space="preserve"> </w:t>
+      </w:r>
+      <w:r>
+        <w:t>you lea</w:t>
+      </w:r>
+      <w:r>
+        <w:t xml:space="preserve">rned from the training set, plug it in here, + </w:t>
+      </w:r>
+      <w:r>
+        <w:t xml:space="preserve">compute </w:t>
+      </w:r>
+      <w:r>
+        <w:t>the</w:t>
+      </w:r>
+      <w:r>
+        <w:t xml:space="preserve"> test set error. </w:t>
+      </w:r>
+    </w:p>
+    <w:p>
+      <w:pPr>
+        <w:pStyle w:val="ListBullet"/>
+        <w:numPr>
+          <w:ilvl w:val="0"/>
+          <w:numId w:val="0"/>
+        </w:numPr>
+        <w:ind w:left="1080"/>
+      </w:pPr>
+      <w:r>
+        <w:rPr>
+          <w:noProof/>
+        </w:rPr>
+        <w:drawing>
+          <wp:inline distT="0" distB="0" distL="0" distR="0" wp14:anchorId="7B984D08" wp14:editId="04DA052D">
+            <wp:extent cx="4944139" cy="604284"/>
+            <wp:effectExtent l="0" t="0" r="0" b="5715"/>
+            <wp:docPr id="7" name="Picture 7"/>
+            <wp:cNvGraphicFramePr>
+              <a:graphicFrameLocks xmlns:a="http://schemas.openxmlformats.org/drawingml/2006/main" noChangeAspect="1"/>
+            </wp:cNvGraphicFramePr>
+            <a:graphic xmlns:a="http://schemas.openxmlformats.org/drawingml/2006/main">
+              <a:graphicData uri="http://schemas.openxmlformats.org/drawingml/2006/picture">
+                <pic:pic xmlns:pic="http://schemas.openxmlformats.org/drawingml/2006/picture">
+                  <pic:nvPicPr>
+                    <pic:cNvPr id="1" name=""/>
+                    <pic:cNvPicPr/>
+                  </pic:nvPicPr>
+                  <pic:blipFill>
+                    <a:blip r:embed="rId11"/>
+                    <a:stretch>
+                      <a:fillRect/>
+                    </a:stretch>
+                  </pic:blipFill>
+                  <pic:spPr>
+                    <a:xfrm>
+                      <a:off x="0" y="0"/>
+                      <a:ext cx="4974759" cy="608026"/>
+                    </a:xfrm>
+                    <a:prstGeom prst="rect">
+                      <a:avLst/>
+                    </a:prstGeom>
+                  </pic:spPr>
+                </pic:pic>
+              </a:graphicData>
+            </a:graphic>
+          </wp:inline>
+        </w:drawing>
+      </w:r>
+    </w:p>
+    <w:p>
+      <w:pPr>
+        <w:pStyle w:val="ListBullet"/>
+        <w:tabs>
+          <w:tab w:val="clear" w:pos="360"/>
+          <w:tab w:val="num" w:pos="1080"/>
+        </w:tabs>
+        <w:ind w:left="1080"/>
+      </w:pPr>
+      <w:r>
+        <w:t>T</w:t>
+      </w:r>
+      <w:r>
+        <w:t xml:space="preserve">his is basically the </w:t>
+      </w:r>
+      <w:r>
+        <w:rPr>
+          <w:b/>
+        </w:rPr>
+        <w:t>average squared error</w:t>
+      </w:r>
+      <w:r>
+        <w:t xml:space="preserve"> as </w:t>
+      </w:r>
+      <w:r>
+        <w:rPr>
+          <w:i/>
+        </w:rPr>
+        <w:t>measured on your test set</w:t>
+      </w:r>
+      <w:r>
+        <w:t xml:space="preserve">. </w:t>
+      </w:r>
+    </w:p>
+    <w:p>
+      <w:pPr>
+        <w:pStyle w:val="ListBullet"/>
+        <w:tabs>
+          <w:tab w:val="clear" w:pos="360"/>
+          <w:tab w:val="num" w:pos="1080"/>
+        </w:tabs>
+        <w:ind w:left="1080"/>
+      </w:pPr>
+      <w:r>
+        <w:t xml:space="preserve">So if we run every test example through </w:t>
+      </w:r>
+      <w:r>
+        <w:t xml:space="preserve">the </w:t>
+      </w:r>
+      <w:r>
+        <w:t xml:space="preserve">hypothesis </w:t>
+      </w:r>
+      <w:r>
+        <w:t xml:space="preserve">w/ </w:t>
+      </w:r>
+      <w:r>
+        <w:t xml:space="preserve">parameter </w:t>
+      </w:r>
+      <w:r>
+        <w:t>ϴ</w:t>
+      </w:r>
+      <w:r>
+        <w:t xml:space="preserve"> +</w:t>
+      </w:r>
+      <w:r>
+        <w:t xml:space="preserve"> measure the squared error </w:t>
+      </w:r>
+      <w:r>
+        <w:t>h</w:t>
+      </w:r>
+      <w:r>
+        <w:t>ϴ</w:t>
+      </w:r>
+      <w:r>
+        <w:t>(x)</w:t>
+      </w:r>
+      <w:r>
+        <w:rPr>
+          <w:b/>
+        </w:rPr>
+        <w:t xml:space="preserve"> </w:t>
+      </w:r>
+      <w:r>
+        <w:t xml:space="preserve">has on your </w:t>
+      </w:r>
+      <w:r>
+        <w:rPr>
+          <w:i/>
+        </w:rPr>
+        <w:t>m_</w:t>
+      </w:r>
+      <w:r>
+        <w:rPr>
+          <w:i/>
+        </w:rPr>
+        <w:t>test</w:t>
+      </w:r>
+      <w:r>
+        <w:rPr>
+          <w:i/>
+        </w:rPr>
+        <w:t xml:space="preserve"> </w:t>
+      </w:r>
+      <w:r>
+        <w:rPr>
+          <w:i/>
+        </w:rPr>
+        <w:t>examples</w:t>
+      </w:r>
+      <w:r>
+        <w:t xml:space="preserve">. </w:t>
+      </w:r>
+    </w:p>
+    <w:p>
+      <w:pPr>
+        <w:pStyle w:val="ListBullet"/>
+        <w:tabs>
+          <w:tab w:val="clear" w:pos="360"/>
+        </w:tabs>
+      </w:pPr>
+      <w:r>
+        <w:t xml:space="preserve">NOTE: </w:t>
+      </w:r>
+      <w:r>
+        <w:t>this is the definiti</w:t>
+      </w:r>
+      <w:r>
+        <w:t>on of the test set error if we’</w:t>
+      </w:r>
+      <w:r>
+        <w:t xml:space="preserve">re using linear regression </w:t>
+      </w:r>
+      <w:r>
+        <w:t xml:space="preserve">+ </w:t>
+      </w:r>
+      <w:r>
+        <w:t xml:space="preserve">using the squared error metric. </w:t>
+      </w:r>
+    </w:p>
+    <w:p>
+      <w:pPr>
+        <w:pStyle w:val="ListBullet"/>
+        <w:tabs>
+          <w:tab w:val="clear" w:pos="360"/>
+        </w:tabs>
+      </w:pPr>
+      <w:r>
+        <w:t xml:space="preserve">How about if we were doing a classification problem </w:t>
+      </w:r>
+      <w:r>
+        <w:t>+</w:t>
+      </w:r>
+      <w:r>
+        <w:t xml:space="preserve"> using log</w:t>
+      </w:r>
+      <w:r>
+        <w:t>istic regression instead?</w:t>
+      </w:r>
+      <w:r>
+        <w:t xml:space="preserve"> </w:t>
+      </w:r>
+    </w:p>
+    <w:p>
+      <w:pPr>
+        <w:pStyle w:val="ListBullet"/>
+        <w:tabs>
+          <w:tab w:val="clear" w:pos="360"/>
+        </w:tabs>
+      </w:pPr>
+      <w:r>
+        <w:t xml:space="preserve">In that case, the procedure for training and testing say logistic regression is pretty similar </w:t>
+      </w:r>
+    </w:p>
+    <w:p>
+      <w:pPr>
+        <w:pStyle w:val="ListBullet"/>
+        <w:tabs>
+          <w:tab w:val="clear" w:pos="360"/>
+        </w:tabs>
+        <w:ind w:left="720"/>
+      </w:pPr>
+      <w:r>
+        <w:t xml:space="preserve">1) Learn </w:t>
+      </w:r>
+      <w:r>
+        <w:t>the parameters from the training data</w:t>
+      </w:r>
+      <w:r>
+        <w:t xml:space="preserve"> (1</w:t>
+      </w:r>
+      <w:r>
+        <w:rPr>
+          <w:vertAlign w:val="superscript"/>
+        </w:rPr>
+        <w:t>st</w:t>
+      </w:r>
+      <w:r>
+        <w:t xml:space="preserve"> </w:t>
+      </w:r>
+      <w:r>
+        <w:t>70% of the data</w:t>
+      </w:r>
+      <w:r>
+        <w:t>)</w:t>
+      </w:r>
+    </w:p>
+    <w:p>
+      <w:pPr>
+        <w:pStyle w:val="ListBullet"/>
+        <w:tabs>
+          <w:tab w:val="clear" w:pos="360"/>
+        </w:tabs>
+        <w:ind w:left="720"/>
+      </w:pPr>
+      <w:r>
+        <w:t xml:space="preserve">2) Compute </w:t>
+      </w:r>
+      <w:r>
+        <w:t xml:space="preserve">the test error </w:t>
+      </w:r>
+      <w:r>
+        <w:t>w/</w:t>
+      </w:r>
+      <w:r>
+        <w:t xml:space="preserve"> the same objective function </w:t>
+      </w:r>
+      <w:r>
+        <w:t xml:space="preserve">we always use for </w:t>
+      </w:r>
+      <w:r>
+        <w:t xml:space="preserve">logistic regression, except now </w:t>
+      </w:r>
+      <w:r>
+        <w:t xml:space="preserve">we </w:t>
+      </w:r>
+      <w:r>
+        <w:t xml:space="preserve">define </w:t>
+      </w:r>
+      <w:r>
+        <w:t xml:space="preserve">it using our m_test </w:t>
+      </w:r>
+      <w:r>
+        <w:t xml:space="preserve">examples. </w:t>
+      </w:r>
+    </w:p>
+    <w:p>
+      <w:pPr>
+        <w:pStyle w:val="ListBullet"/>
+        <w:numPr>
+          <w:ilvl w:val="0"/>
+          <w:numId w:val="0"/>
+        </w:numPr>
+        <w:ind w:left="720"/>
+      </w:pPr>
+      <w:r>
+        <w:rPr>
+          <w:noProof/>
+        </w:rPr>
+        <w:drawing>
+          <wp:inline distT="0" distB="0" distL="0" distR="0" wp14:anchorId="4405DB93" wp14:editId="41D1B2A3">
+            <wp:extent cx="5613991" cy="644769"/>
+            <wp:effectExtent l="0" t="0" r="6350" b="3175"/>
+            <wp:docPr id="8" name="Picture 8"/>
+            <wp:cNvGraphicFramePr>
+              <a:graphicFrameLocks xmlns:a="http://schemas.openxmlformats.org/drawingml/2006/main" noChangeAspect="1"/>
+            </wp:cNvGraphicFramePr>
+            <a:graphic xmlns:a="http://schemas.openxmlformats.org/drawingml/2006/main">
+              <a:graphicData uri="http://schemas.openxmlformats.org/drawingml/2006/picture">
+                <pic:pic xmlns:pic="http://schemas.openxmlformats.org/drawingml/2006/picture">
+                  <pic:nvPicPr>
+                    <pic:cNvPr id="1" name=""/>
+                    <pic:cNvPicPr/>
+                  </pic:nvPicPr>
+                  <pic:blipFill>
+                    <a:blip r:embed="rId12"/>
+                    <a:stretch>
+                      <a:fillRect/>
+                    </a:stretch>
+                  </pic:blipFill>
+                  <pic:spPr>
+                    <a:xfrm>
+                      <a:off x="0" y="0"/>
+                      <a:ext cx="5662011" cy="650284"/>
+                    </a:xfrm>
+                    <a:prstGeom prst="rect">
+                      <a:avLst/>
+                    </a:prstGeom>
+                  </pic:spPr>
+                </pic:pic>
+              </a:graphicData>
+            </a:graphic>
+          </wp:inline>
+        </w:drawing>
+      </w:r>
+    </w:p>
+    <w:p>
+      <w:pPr>
+        <w:pStyle w:val="ListBullet"/>
+        <w:tabs>
+          <w:tab w:val="clear" w:pos="360"/>
+        </w:tabs>
+      </w:pPr>
+      <w:r>
+        <w:t xml:space="preserve">While this definition of the test set </w:t>
+      </w:r>
+      <w:r>
+        <w:t xml:space="preserve">error </w:t>
+      </w:r>
+      <w:r>
+        <w:t>J_test(ϴ)</w:t>
+      </w:r>
+      <w:r>
+        <w:t xml:space="preserve"> is perfectly reasonable, s</w:t>
+      </w:r>
+      <w:r>
+        <w:t xml:space="preserve">ometimes </w:t>
+      </w:r>
+      <w:r>
+        <w:t>we can use an</w:t>
+      </w:r>
+      <w:r>
+        <w:t xml:space="preserve"> </w:t>
+      </w:r>
+      <w:r>
+        <w:t xml:space="preserve">alternative test set </w:t>
+      </w:r>
+      <w:r>
+        <w:t xml:space="preserve">metric that might be easier to interpret, the </w:t>
+      </w:r>
+      <w:r>
+        <w:rPr>
+          <w:b/>
+        </w:rPr>
+        <w:t>misclassification error</w:t>
+      </w:r>
+      <w:r>
+        <w:rPr>
+          <w:b/>
+        </w:rPr>
+        <w:t xml:space="preserve"> (0/1 </w:t>
+      </w:r>
+      <w:r>
+        <w:rPr>
+          <w:b/>
+        </w:rPr>
+        <w:t>misclassification error</w:t>
+      </w:r>
+      <w:r>
+        <w:rPr>
+          <w:b/>
+        </w:rPr>
+        <w:t>)</w:t>
+      </w:r>
+    </w:p>
+    <w:p>
+      <w:pPr>
+        <w:pStyle w:val="ListBullet"/>
+        <w:tabs>
+          <w:tab w:val="clear" w:pos="360"/>
+        </w:tabs>
+      </w:pPr>
+      <w:r>
+        <w:t>Let me de</w:t>
+      </w:r>
+      <w:r>
+        <w:t xml:space="preserve">fine the error of a prediction given the label y </w:t>
+      </w:r>
+      <w:r>
+        <w:rPr>
+          <w:b/>
+        </w:rPr>
+        <w:t>err(</w:t>
+      </w:r>
+      <w:r>
+        <w:rPr>
+          <w:b/>
+        </w:rPr>
+        <w:t>hϴ(x)</w:t>
+      </w:r>
+      <w:r>
+        <w:rPr>
+          <w:b/>
+        </w:rPr>
+        <w:t>, y)</w:t>
+      </w:r>
+      <w:r>
+        <w:rPr>
+          <w:b/>
+        </w:rPr>
+        <w:t xml:space="preserve"> </w:t>
+      </w:r>
+    </w:p>
+    <w:p>
+      <w:pPr>
+        <w:pStyle w:val="ListBullet"/>
+        <w:tabs>
+          <w:tab w:val="clear" w:pos="360"/>
+        </w:tabs>
+      </w:pPr>
+      <w:r>
+        <w:t xml:space="preserve">Then set this </w:t>
+      </w:r>
+      <w:r>
+        <w:t xml:space="preserve">to </w:t>
+      </w:r>
+      <w:r>
+        <w:t>1</w:t>
+      </w:r>
+      <w:r>
+        <w:t xml:space="preserve"> if </w:t>
+      </w:r>
+      <w:r>
+        <w:t>hϴ(x)</w:t>
+      </w:r>
+      <w:r>
+        <w:rPr>
+          <w:b/>
+        </w:rPr>
+        <w:t xml:space="preserve"> </w:t>
+      </w:r>
+      <w:r>
+        <w:t xml:space="preserve">outputs </w:t>
+      </w:r>
+      <w:r>
+        <w:t>a</w:t>
+      </w:r>
+      <w:r>
+        <w:t xml:space="preserve"> value </w:t>
+      </w:r>
+      <w:r>
+        <w:t>&gt;= 0.5</w:t>
+      </w:r>
+      <w:r>
+        <w:t xml:space="preserve"> </w:t>
+      </w:r>
+      <w:r>
+        <w:t>+</w:t>
+      </w:r>
+      <w:r>
+        <w:t xml:space="preserve"> </w:t>
+      </w:r>
+      <w:r>
+        <w:t>y =</w:t>
+      </w:r>
+      <w:r>
+        <w:t xml:space="preserve"> </w:t>
+      </w:r>
+      <w:r>
+        <w:t>0</w:t>
+      </w:r>
+      <w:r>
+        <w:t xml:space="preserve"> </w:t>
+      </w:r>
+      <w:r>
+        <w:t xml:space="preserve">OR </w:t>
+      </w:r>
+      <w:r>
+        <w:t xml:space="preserve">if </w:t>
+      </w:r>
+      <w:r>
+        <w:t>hϴ(x)</w:t>
+      </w:r>
+      <w:r>
+        <w:rPr>
+          <w:b/>
+        </w:rPr>
+        <w:t xml:space="preserve"> </w:t>
+      </w:r>
+      <w:r>
+        <w:t xml:space="preserve">outputs a value </w:t>
+      </w:r>
+      <w:r>
+        <w:t>&lt;</w:t>
+      </w:r>
+      <w:r>
+        <w:t xml:space="preserve"> 0.5 </w:t>
+      </w:r>
+      <w:r>
+        <w:t>+</w:t>
+      </w:r>
+      <w:r>
+        <w:t xml:space="preserve"> y </w:t>
+      </w:r>
+      <w:r>
+        <w:t>= 1</w:t>
+      </w:r>
+    </w:p>
+    <w:p>
+      <w:pPr>
+        <w:pStyle w:val="ListBullet"/>
+        <w:tabs>
+          <w:tab w:val="clear" w:pos="360"/>
+        </w:tabs>
+      </w:pPr>
+      <w:r>
+        <w:t xml:space="preserve">So </w:t>
+      </w:r>
+      <w:r>
+        <w:t xml:space="preserve">both of these cases respond to if your </w:t>
+      </w:r>
+      <w:r>
+        <w:t>hϴ(x)</w:t>
+      </w:r>
+      <w:r>
+        <w:rPr>
+          <w:b/>
+        </w:rPr>
+        <w:t xml:space="preserve"> </w:t>
+      </w:r>
+      <w:r>
+        <w:t xml:space="preserve">mislabeled </w:t>
+      </w:r>
+      <w:r>
+        <w:t xml:space="preserve">an example, </w:t>
+      </w:r>
+      <w:r>
+        <w:t xml:space="preserve">assuming </w:t>
+      </w:r>
+      <w:r>
+        <w:t>a</w:t>
+      </w:r>
+      <w:r>
+        <w:t xml:space="preserve"> threshold </w:t>
+      </w:r>
+      <w:r>
+        <w:t>= 0.5</w:t>
+      </w:r>
+    </w:p>
+    <w:p>
+      <w:pPr>
+        <w:pStyle w:val="ListBullet"/>
+        <w:tabs>
+          <w:tab w:val="clear" w:pos="360"/>
+        </w:tabs>
+        <w:ind w:left="720"/>
+      </w:pPr>
+      <w:r>
+        <w:t xml:space="preserve">Either </w:t>
+      </w:r>
+      <w:r>
+        <w:t>hϴ(x)</w:t>
+      </w:r>
+      <w:r>
+        <w:rPr>
+          <w:b/>
+        </w:rPr>
+        <w:t xml:space="preserve"> </w:t>
+      </w:r>
+      <w:r>
+        <w:t xml:space="preserve">thought </w:t>
+      </w:r>
+      <w:r>
+        <w:t>a value</w:t>
+      </w:r>
+      <w:r>
+        <w:t xml:space="preserve"> was more likely to be 1, but it was actually 0, or </w:t>
+      </w:r>
+      <w:r>
+        <w:t>thought it</w:t>
+      </w:r>
+      <w:r>
+        <w:t xml:space="preserve"> was more likely to be 0, but the label was actually 1. </w:t>
+      </w:r>
+    </w:p>
+    <w:p>
+      <w:pPr>
+        <w:pStyle w:val="ListBullet"/>
+        <w:tabs>
+          <w:tab w:val="clear" w:pos="360"/>
+        </w:tabs>
+      </w:pPr>
+      <w:r>
+        <w:lastRenderedPageBreak/>
+        <w:t>Otherwise</w:t>
+      </w:r>
+      <w:r>
+        <w:t>, we define this error function to be</w:t>
+      </w:r>
+      <w:r>
+        <w:t xml:space="preserve"> 0 i</w:t>
+      </w:r>
+      <w:r>
+        <w:t xml:space="preserve">f </w:t>
+      </w:r>
+      <w:r>
+        <w:t>hϴ(x)</w:t>
+      </w:r>
+      <w:r>
+        <w:rPr>
+          <w:b/>
+        </w:rPr>
+        <w:t xml:space="preserve"> </w:t>
+      </w:r>
+      <w:r>
+        <w:t xml:space="preserve">classified </w:t>
+      </w:r>
+      <w:r>
+        <w:t xml:space="preserve">an example’s </w:t>
+      </w:r>
+      <w:r>
+        <w:t xml:space="preserve">y correctly. </w:t>
+      </w:r>
+    </w:p>
+    <w:p>
+      <w:pPr>
+        <w:pStyle w:val="ListBullet"/>
+        <w:numPr>
+          <w:ilvl w:val="0"/>
+          <w:numId w:val="0"/>
+        </w:numPr>
+        <w:ind w:left="360" w:firstLine="360"/>
+      </w:pPr>
+      <w:r>
+        <w:rPr>
+          <w:noProof/>
+        </w:rPr>
+        <w:drawing>
+          <wp:inline distT="0" distB="0" distL="0" distR="0" wp14:anchorId="291A7BEA" wp14:editId="1F4C5506">
+            <wp:extent cx="4827181" cy="726140"/>
+            <wp:effectExtent l="0" t="0" r="0" b="0"/>
+            <wp:docPr id="9" name="Picture 9"/>
+            <wp:cNvGraphicFramePr>
+              <a:graphicFrameLocks xmlns:a="http://schemas.openxmlformats.org/drawingml/2006/main" noChangeAspect="1"/>
+            </wp:cNvGraphicFramePr>
+            <a:graphic xmlns:a="http://schemas.openxmlformats.org/drawingml/2006/main">
+              <a:graphicData uri="http://schemas.openxmlformats.org/drawingml/2006/picture">
+                <pic:pic xmlns:pic="http://schemas.openxmlformats.org/drawingml/2006/picture">
+                  <pic:nvPicPr>
+                    <pic:cNvPr id="1" name=""/>
+                    <pic:cNvPicPr/>
+                  </pic:nvPicPr>
+                  <pic:blipFill>
+                    <a:blip r:embed="rId13"/>
+                    <a:stretch>
+                      <a:fillRect/>
+                    </a:stretch>
+                  </pic:blipFill>
+                  <pic:spPr>
+                    <a:xfrm>
+                      <a:off x="0" y="0"/>
+                      <a:ext cx="4856425" cy="730539"/>
+                    </a:xfrm>
+                    <a:prstGeom prst="rect">
+                      <a:avLst/>
+                    </a:prstGeom>
+                  </pic:spPr>
+                </pic:pic>
+              </a:graphicData>
+            </a:graphic>
+          </wp:inline>
+        </w:drawing>
+      </w:r>
+    </w:p>
+    <w:p>
+      <w:pPr>
+        <w:pStyle w:val="ListBullet"/>
+        <w:tabs>
+          <w:tab w:val="clear" w:pos="360"/>
+        </w:tabs>
+      </w:pPr>
+      <w:r>
+        <w:t xml:space="preserve">We could then define the </w:t>
+      </w:r>
+      <w:r>
+        <w:rPr>
+          <w:b/>
+        </w:rPr>
+        <w:t xml:space="preserve">test error </w:t>
+      </w:r>
+      <w:r>
+        <w:rPr>
+          <w:b/>
+        </w:rPr>
+        <w:t>using the</w:t>
+      </w:r>
+      <w:r>
+        <w:rPr>
+          <w:b/>
+        </w:rPr>
+        <w:t xml:space="preserve"> misclassification error metric</w:t>
+      </w:r>
+      <w:r>
+        <w:t xml:space="preserve">, </w:t>
+      </w:r>
+      <w:r>
+        <w:t>to be</w:t>
+      </w:r>
+      <w:r>
+        <w:t>:</w:t>
+      </w:r>
+    </w:p>
+    <w:p>
+      <w:pPr>
+        <w:pStyle w:val="ListBullet"/>
+        <w:numPr>
+          <w:ilvl w:val="0"/>
+          <w:numId w:val="0"/>
+        </w:numPr>
+        <w:ind w:left="360" w:firstLine="360"/>
+      </w:pPr>
+      <w:r>
+        <w:rPr>
+          <w:noProof/>
+        </w:rPr>
+        <w:drawing>
+          <wp:inline distT="0" distB="0" distL="0" distR="0" wp14:anchorId="21801335" wp14:editId="2F0E53F8">
+            <wp:extent cx="5263116" cy="701749"/>
+            <wp:effectExtent l="0" t="0" r="0" b="3175"/>
+            <wp:docPr id="10" name="Picture 10"/>
+            <wp:cNvGraphicFramePr>
+              <a:graphicFrameLocks xmlns:a="http://schemas.openxmlformats.org/drawingml/2006/main" noChangeAspect="1"/>
+            </wp:cNvGraphicFramePr>
+            <a:graphic xmlns:a="http://schemas.openxmlformats.org/drawingml/2006/main">
+              <a:graphicData uri="http://schemas.openxmlformats.org/drawingml/2006/picture">
+                <pic:pic xmlns:pic="http://schemas.openxmlformats.org/drawingml/2006/picture">
+                  <pic:nvPicPr>
+                    <pic:cNvPr id="1" name=""/>
+                    <pic:cNvPicPr/>
+                  </pic:nvPicPr>
+                  <pic:blipFill>
+                    <a:blip r:embed="rId14"/>
+                    <a:stretch>
+                      <a:fillRect/>
+                    </a:stretch>
+                  </pic:blipFill>
+                  <pic:spPr>
+                    <a:xfrm>
+                      <a:off x="0" y="0"/>
+                      <a:ext cx="5317804" cy="709041"/>
+                    </a:xfrm>
+                    <a:prstGeom prst="rect">
+                      <a:avLst/>
+                    </a:prstGeom>
+                  </pic:spPr>
+                </pic:pic>
+              </a:graphicData>
+            </a:graphic>
+          </wp:inline>
+        </w:drawing>
+      </w:r>
+    </w:p>
+    <w:p>
+      <w:pPr>
+        <w:pStyle w:val="ListBullet"/>
+        <w:tabs>
+          <w:tab w:val="clear" w:pos="360"/>
+        </w:tabs>
+      </w:pPr>
+      <w:r>
+        <w:t>T</w:t>
+      </w:r>
+      <w:r>
+        <w:t xml:space="preserve">his is exactly the fraction of examples in my test set that </w:t>
+      </w:r>
+      <w:r>
+        <w:t>hϴ(x)</w:t>
+      </w:r>
+      <w:r>
+        <w:t xml:space="preserve"> </w:t>
+      </w:r>
+      <w:r>
+        <w:t>has mislabeled</w:t>
+      </w:r>
+    </w:p>
+    <w:p>
+      <w:pPr>
+        <w:pStyle w:val="ListBullet"/>
+        <w:numPr>
+          <w:ilvl w:val="0"/>
+          <w:numId w:val="0"/>
+        </w:numPr>
+        <w:jc w:val="center"/>
         <w:rPr>
           <w:b/>
           <w:u w:val="single"/>
         </w:rPr>
-        <w:t>III. MODEL SELECTION AND TRAIN/VALIDATION/TEST SETES</w:t>
-      </w:r>
-      <w:bookmarkStart w:id="0" w:name="_GoBack"/>
-      <w:bookmarkEnd w:id="0"/>
+      </w:pPr>
+    </w:p>
+    <w:p>
+      <w:pPr>
+        <w:pStyle w:val="ListBullet"/>
+        <w:numPr>
+          <w:ilvl w:val="0"/>
+          <w:numId w:val="0"/>
+        </w:numPr>
+        <w:jc w:val="center"/>
+        <w:rPr>
+          <w:b/>
+          <w:u w:val="single"/>
+        </w:rPr>
+      </w:pPr>
+      <w:r>
+        <w:rPr>
+          <w:b/>
+          <w:u w:val="single"/>
+        </w:rPr>
+        <w:t>III. MODEL SELECTIO</w:t>
+      </w:r>
+      <w:r>
+        <w:rPr>
+          <w:b/>
+          <w:u w:val="single"/>
+        </w:rPr>
+        <w:t>N AND TRAIN/VALIDATION/TEST SET</w:t>
+      </w:r>
+      <w:r>
+        <w:rPr>
+          <w:b/>
+          <w:u w:val="single"/>
+        </w:rPr>
+        <w:t>S</w:t>
+      </w:r>
+    </w:p>
+    <w:p>
+      <w:pPr>
+        <w:pStyle w:val="ListBullet"/>
+        <w:numPr>
+          <w:ilvl w:val="0"/>
+          <w:numId w:val="0"/>
+        </w:numPr>
+        <w:jc w:val="center"/>
+        <w:rPr>
+          <w:b/>
+          <w:u w:val="single"/>
+        </w:rPr>
+      </w:pPr>
+    </w:p>
+    <w:p>
+      <w:pPr>
+        <w:pStyle w:val="ListBullet"/>
+      </w:pPr>
+      <w:r>
+        <w:t>Suppose you'd</w:t>
+      </w:r>
+      <w:r>
+        <w:t xml:space="preserve"> </w:t>
+      </w:r>
+      <w:r>
+        <w:t>like</w:t>
+      </w:r>
+      <w:r>
+        <w:t xml:space="preserve"> to decide what degree of </w:t>
+      </w:r>
+      <w:r>
+        <w:t>polynomial to fit to a data set,</w:t>
+      </w:r>
+      <w:r>
+        <w:t xml:space="preserve"> what features to include </w:t>
+      </w:r>
+      <w:r>
+        <w:t>in a learning algorithm, o</w:t>
+      </w:r>
+      <w:r>
+        <w:t xml:space="preserve">r </w:t>
+      </w:r>
+      <w:r>
+        <w:t xml:space="preserve">what </w:t>
+      </w:r>
+      <w:r>
+        <w:t xml:space="preserve">the regularization parameter </w:t>
+      </w:r>
+      <w:r>
+        <w:t xml:space="preserve">lambda </w:t>
+      </w:r>
+      <w:r>
+        <w:t xml:space="preserve">for </w:t>
+      </w:r>
+      <w:r>
+        <w:t xml:space="preserve">a </w:t>
+      </w:r>
+      <w:r>
+        <w:t>learning algorithm</w:t>
+      </w:r>
+      <w:r>
+        <w:t xml:space="preserve"> is</w:t>
+      </w:r>
+      <w:r>
+        <w:t xml:space="preserve">. </w:t>
+      </w:r>
+    </w:p>
+    <w:p>
+      <w:pPr>
+        <w:pStyle w:val="ListBullet"/>
+      </w:pPr>
+      <w:r>
+        <w:t xml:space="preserve">These are </w:t>
+      </w:r>
+      <w:r>
+        <w:rPr>
+          <w:b/>
+        </w:rPr>
+        <w:t>model selection</w:t>
+      </w:r>
+      <w:r>
+        <w:rPr>
+          <w:b/>
+        </w:rPr>
+        <w:t xml:space="preserve"> problems</w:t>
+      </w:r>
+    </w:p>
+    <w:p>
+      <w:pPr>
+        <w:pStyle w:val="ListBullet"/>
+      </w:pPr>
+      <w:r>
+        <w:t xml:space="preserve">We've already </w:t>
+      </w:r>
+      <w:r>
+        <w:t>now</w:t>
+      </w:r>
+      <w:r>
+        <w:t xml:space="preserve"> the problem of overfitting</w:t>
+      </w:r>
+      <w:r>
+        <w:t xml:space="preserve"> +</w:t>
+      </w:r>
+      <w:r>
+        <w:t xml:space="preserve"> why </w:t>
+      </w:r>
+      <w:r>
+        <w:t xml:space="preserve">training set </w:t>
+      </w:r>
+      <w:r>
+        <w:t xml:space="preserve">error is not a good predictor for how well </w:t>
+      </w:r>
+      <w:r>
+        <w:t>hϴ(x)</w:t>
+      </w:r>
+      <w:r>
+        <w:t xml:space="preserve"> </w:t>
+      </w:r>
+      <w:r>
+        <w:t>will do on new example</w:t>
+      </w:r>
+      <w:r>
+        <w:t>s</w:t>
+      </w:r>
+      <w:r>
+        <w:t>.</w:t>
+      </w:r>
+    </w:p>
+    <w:p>
+      <w:pPr>
+        <w:pStyle w:val="ListBullet"/>
+      </w:pPr>
+      <w:r>
+        <w:t>A</w:t>
+      </w:r>
+      <w:r>
+        <w:t xml:space="preserve"> more general principle is that once parameter</w:t>
+      </w:r>
+      <w:r>
+        <w:t>s</w:t>
+      </w:r>
+      <w:r>
+        <w:t xml:space="preserve"> </w:t>
+      </w:r>
+      <w:r>
+        <w:t>are</w:t>
+      </w:r>
+      <w:r>
+        <w:t xml:space="preserve"> fit to some set of data</w:t>
+      </w:r>
+      <w:r>
+        <w:t xml:space="preserve"> (m</w:t>
+      </w:r>
+      <w:r>
+        <w:t>aybe the tra</w:t>
+      </w:r>
+      <w:r>
+        <w:t xml:space="preserve">ining set, maybe something else), </w:t>
+      </w:r>
+      <w:r>
+        <w:t xml:space="preserve">the error of </w:t>
+      </w:r>
+      <w:r>
+        <w:t>that</w:t>
+      </w:r>
+      <w:r>
+        <w:t xml:space="preserve"> </w:t>
+      </w:r>
+      <w:r>
+        <w:t>hϴ(x)</w:t>
+      </w:r>
+      <w:r>
+        <w:t xml:space="preserve"> </w:t>
+      </w:r>
+      <w:r>
+        <w:t>a</w:t>
+      </w:r>
+      <w:r>
+        <w:t>s measured on that same data set is</w:t>
+      </w:r>
+      <w:r>
+        <w:t xml:space="preserve"> unlikely to be a good estimate of </w:t>
+      </w:r>
+      <w:r>
+        <w:t>the</w:t>
+      </w:r>
+      <w:r>
+        <w:t xml:space="preserve"> </w:t>
+      </w:r>
+      <w:r>
+        <w:rPr>
+          <w:b/>
+        </w:rPr>
+        <w:t>actual generalization error</w:t>
+      </w:r>
+      <w:r>
+        <w:t xml:space="preserve"> (</w:t>
+      </w:r>
+      <w:r>
+        <w:t xml:space="preserve">how well </w:t>
+      </w:r>
+      <w:r>
+        <w:t>hϴ(x)</w:t>
+      </w:r>
+      <w:r>
+        <w:t xml:space="preserve"> </w:t>
+      </w:r>
+      <w:r>
+        <w:t>will generalize to new examples</w:t>
+      </w:r>
+      <w:r>
+        <w:t>)</w:t>
+      </w:r>
+    </w:p>
+    <w:p>
+      <w:pPr>
+        <w:pStyle w:val="ListBullet"/>
+        <w:numPr>
+          <w:ilvl w:val="0"/>
+          <w:numId w:val="0"/>
+        </w:numPr>
+        <w:ind w:left="360"/>
+      </w:pPr>
+    </w:p>
+    <w:p>
+      <w:pPr>
+        <w:pStyle w:val="ListBullet"/>
+      </w:pPr>
+      <w:r>
+        <w:t>Let's say you're trying to choose what de</w:t>
+      </w:r>
+      <w:r>
+        <w:t>gree polynomial to fit to data (</w:t>
+      </w:r>
+      <w:r>
+        <w:t>linear, quadratic</w:t>
+      </w:r>
+      <w:r>
+        <w:t xml:space="preserve">, cubic, or </w:t>
+      </w:r>
+      <w:r>
+        <w:t>a 10th-order polynomial.</w:t>
+      </w:r>
+    </w:p>
+    <w:p>
+      <w:pPr>
+        <w:pStyle w:val="ListBullet"/>
+      </w:pPr>
+      <w:r>
+        <w:t>I</w:t>
+      </w:r>
+      <w:r>
+        <w:t xml:space="preserve">n addition to the </w:t>
+      </w:r>
+      <w:r>
+        <w:t>ϴ</w:t>
+      </w:r>
+      <w:r>
+        <w:t xml:space="preserve"> </w:t>
+      </w:r>
+      <w:r>
+        <w:t xml:space="preserve">parameters, there's </w:t>
+      </w:r>
+      <w:r>
+        <w:t>1</w:t>
+      </w:r>
+      <w:r>
+        <w:t xml:space="preserve"> more parameter, </w:t>
+      </w:r>
+      <w:r>
+        <w:rPr>
+          <w:b/>
+        </w:rPr>
+        <w:t>d</w:t>
+      </w:r>
+      <w:r>
+        <w:t xml:space="preserve">, you're trying to determine using your data set. </w:t>
+      </w:r>
+    </w:p>
+    <w:p>
+      <w:pPr>
+        <w:pStyle w:val="ListBullet"/>
+      </w:pPr>
+      <w:r>
+        <w:t>T</w:t>
+      </w:r>
+      <w:r>
+        <w:t xml:space="preserve">he </w:t>
+      </w:r>
+      <w:r>
+        <w:t>1</w:t>
+      </w:r>
+      <w:r>
+        <w:rPr>
+          <w:vertAlign w:val="superscript"/>
+        </w:rPr>
+        <w:t>st</w:t>
+      </w:r>
+      <w:r>
+        <w:t xml:space="preserve"> option is d </w:t>
+      </w:r>
+      <w:r>
+        <w:t xml:space="preserve">= 1 for a linear function, and then d = 2 up to d = 10 </w:t>
+      </w:r>
+    </w:p>
+    <w:p>
+      <w:pPr>
+        <w:pStyle w:val="ListBullet"/>
+      </w:pPr>
+      <w:r>
+        <w:t>L</w:t>
+      </w:r>
+      <w:r>
+        <w:t>et's say that you want to choose a model</w:t>
+      </w:r>
+      <w:r>
+        <w:t>/</w:t>
+      </w:r>
+      <w:r>
+        <w:t>degree of polynomial</w:t>
+      </w:r>
+      <w:r>
+        <w:t xml:space="preserve">, fit that model, + </w:t>
+      </w:r>
+      <w:r>
+        <w:t xml:space="preserve">get some estimate of how well your fitted hypothesis </w:t>
+      </w:r>
+      <w:r>
+        <w:t xml:space="preserve">will </w:t>
+      </w:r>
+      <w:r>
+        <w:t xml:space="preserve">generalize to new examples. </w:t>
+      </w:r>
+    </w:p>
+    <w:p>
+      <w:pPr>
+        <w:pStyle w:val="ListBullet"/>
+      </w:pPr>
+      <w:r>
+        <w:t>O</w:t>
+      </w:r>
+      <w:r>
+        <w:t>ne thing you could do</w:t>
+      </w:r>
+      <w:r>
+        <w:t xml:space="preserve"> is </w:t>
+      </w:r>
+      <w:r>
+        <w:t xml:space="preserve">take </w:t>
+      </w:r>
+      <w:r>
+        <w:t>the 1</w:t>
+      </w:r>
+      <w:r>
+        <w:rPr>
+          <w:vertAlign w:val="superscript"/>
+        </w:rPr>
+        <w:t>st</w:t>
+      </w:r>
+      <w:r>
+        <w:t xml:space="preserve"> </w:t>
+      </w:r>
+      <w:r>
+        <w:t xml:space="preserve">model </w:t>
+      </w:r>
+      <w:r>
+        <w:t xml:space="preserve">(d = 1), </w:t>
+      </w:r>
+      <w:r>
+        <w:t>minimize the training error</w:t>
+      </w:r>
+      <w:r>
+        <w:t xml:space="preserve"> to get </w:t>
+      </w:r>
+      <w:r>
+        <w:t xml:space="preserve">some parameter vector </w:t>
+      </w:r>
+      <w:r>
+        <w:t>ϴ</w:t>
+      </w:r>
+      <w:r>
+        <w:t>1</w:t>
+      </w:r>
+    </w:p>
+    <w:p>
+      <w:pPr>
+        <w:pStyle w:val="ListBullet"/>
+        <w:tabs>
+          <w:tab w:val="clear" w:pos="360"/>
+          <w:tab w:val="num" w:pos="720"/>
+        </w:tabs>
+        <w:ind w:left="720"/>
+      </w:pPr>
+      <w:r>
+        <w:t xml:space="preserve">Then </w:t>
+      </w:r>
+      <w:r>
+        <w:t xml:space="preserve">take your </w:t>
+      </w:r>
+      <w:r>
+        <w:t>2</w:t>
+      </w:r>
+      <w:r>
+        <w:rPr>
+          <w:vertAlign w:val="superscript"/>
+        </w:rPr>
+        <w:t>nd</w:t>
+      </w:r>
+      <w:r>
+        <w:t xml:space="preserve"> model</w:t>
+      </w:r>
+      <w:r>
+        <w:t xml:space="preserve"> (d = 2, a quadratic function),</w:t>
+      </w:r>
+      <w:r>
+        <w:t xml:space="preserve"> fit </w:t>
+      </w:r>
+      <w:r>
+        <w:rPr>
+          <w:i/>
+        </w:rPr>
+        <w:t>that</w:t>
+      </w:r>
+      <w:r>
+        <w:t xml:space="preserve"> to your training set, </w:t>
+      </w:r>
+      <w:r>
+        <w:t>this give you some other</w:t>
+      </w:r>
+      <w:r>
+        <w:t xml:space="preserve"> p</w:t>
+      </w:r>
+      <w:r>
+        <w:t>arameter vector</w:t>
+      </w:r>
+      <w:r>
+        <w:t xml:space="preserve"> </w:t>
+      </w:r>
+      <w:r>
+        <w:t>ϴ</w:t>
+      </w:r>
+      <w:r>
+        <w:t>2</w:t>
+      </w:r>
+      <w:r>
+        <w:t>, and continue on up to d = 10</w:t>
+      </w:r>
+    </w:p>
+    <w:p>
+      <w:pPr>
+        <w:pStyle w:val="ListBullet"/>
+        <w:tabs>
+          <w:tab w:val="clear" w:pos="360"/>
+          <w:tab w:val="num" w:pos="720"/>
+        </w:tabs>
+        <w:ind w:left="720"/>
+      </w:pPr>
+      <w:r>
+        <w:t>Then</w:t>
+      </w:r>
+      <w:r>
+        <w:t xml:space="preserve"> can compute </w:t>
+      </w:r>
+      <w:r>
+        <w:t>J_test(</w:t>
+      </w:r>
+      <w:r>
+        <w:t>ϴ</w:t>
+      </w:r>
+      <w:r>
+        <w:t>1) – J_test(</w:t>
+      </w:r>
+      <w:r>
+        <w:t>ϴ</w:t>
+      </w:r>
+      <w:r>
+        <w:t xml:space="preserve">10) </w:t>
+      </w:r>
+      <w:r>
+        <w:sym w:font="Wingdings" w:char="F0E0"/>
+      </w:r>
+      <w:r>
+        <w:t xml:space="preserve"> </w:t>
+      </w:r>
+      <w:r>
+        <w:t xml:space="preserve">take each of my hypotheses </w:t>
+      </w:r>
+      <w:r>
+        <w:t>w/ their</w:t>
+      </w:r>
+      <w:r>
+        <w:t xml:space="preserve"> corresponding parameters </w:t>
+      </w:r>
+      <w:r>
+        <w:t>+</w:t>
+      </w:r>
+      <w:r>
+        <w:t xml:space="preserve"> measure the performance on the test set. </w:t>
+      </w:r>
+    </w:p>
+    <w:p>
+      <w:pPr>
+        <w:pStyle w:val="ListBullet"/>
+        <w:tabs>
+          <w:tab w:val="clear" w:pos="360"/>
+          <w:tab w:val="num" w:pos="720"/>
+        </w:tabs>
+        <w:ind w:left="720"/>
+      </w:pPr>
+      <w:r>
+        <w:t xml:space="preserve">Then, to </w:t>
+      </w:r>
+      <w:r>
+        <w:t xml:space="preserve">select one of these models, </w:t>
+      </w:r>
+      <w:r>
+        <w:t xml:space="preserve">see which model has the </w:t>
+      </w:r>
+      <w:r>
+        <w:rPr>
+          <w:i/>
+        </w:rPr>
+        <w:t>lowest test set error</w:t>
+      </w:r>
+      <w:r>
+        <w:rPr>
+          <w:i/>
+        </w:rPr>
+        <w:t xml:space="preserve">, </w:t>
+      </w:r>
+      <w:r>
+        <w:t xml:space="preserve">for </w:t>
+      </w:r>
+      <w:r>
+        <w:t xml:space="preserve">example, </w:t>
+      </w:r>
+      <w:r>
+        <w:t xml:space="preserve">the </w:t>
+      </w:r>
+      <w:r>
+        <w:t>5</w:t>
+      </w:r>
+      <w:r>
+        <w:rPr>
+          <w:vertAlign w:val="superscript"/>
+        </w:rPr>
+        <w:t>th</w:t>
+      </w:r>
+      <w:r>
+        <w:t>-</w:t>
+      </w:r>
+      <w:r>
+        <w:t xml:space="preserve">order polynomial. </w:t>
+      </w:r>
+    </w:p>
+    <w:p>
+      <w:pPr>
+        <w:pStyle w:val="ListBullet"/>
+        <w:tabs>
+          <w:tab w:val="clear" w:pos="360"/>
+          <w:tab w:val="num" w:pos="720"/>
+        </w:tabs>
+        <w:ind w:left="720"/>
+      </w:pPr>
+      <w:r>
+        <w:t xml:space="preserve">Now </w:t>
+      </w:r>
+      <w:r>
+        <w:t xml:space="preserve">let's say I want to take </w:t>
+      </w:r>
+      <w:r>
+        <w:t xml:space="preserve">this </w:t>
+      </w:r>
+      <w:r>
+        <w:t>hypothesis</w:t>
+      </w:r>
+      <w:r>
+        <w:t xml:space="preserve"> + see how well this model generalizes</w:t>
+      </w:r>
+    </w:p>
+    <w:p>
+      <w:pPr>
+        <w:pStyle w:val="ListBullet"/>
+        <w:tabs>
+          <w:tab w:val="clear" w:pos="360"/>
+          <w:tab w:val="num" w:pos="720"/>
+        </w:tabs>
+        <w:ind w:left="720"/>
+      </w:pPr>
+      <w:r>
+        <w:t>1</w:t>
+      </w:r>
+      <w:r>
+        <w:t xml:space="preserve"> thing I could do is look at how well </w:t>
+      </w:r>
+      <w:r>
+        <w:t>the</w:t>
+      </w:r>
+      <w:r>
+        <w:t xml:space="preserve"> </w:t>
+      </w:r>
+      <w:r>
+        <w:t>5</w:t>
+      </w:r>
+      <w:r>
+        <w:rPr>
+          <w:vertAlign w:val="superscript"/>
+        </w:rPr>
+        <w:t>th</w:t>
+      </w:r>
+      <w:r>
+        <w:t xml:space="preserve"> -</w:t>
+      </w:r>
+      <w:r>
+        <w:t xml:space="preserve">order polynomial </w:t>
+      </w:r>
+      <w:r>
+        <w:t>hϴ(x)</w:t>
+      </w:r>
+      <w:r>
+        <w:t xml:space="preserve"> </w:t>
+      </w:r>
+      <w:r>
+        <w:t xml:space="preserve">performs on the </w:t>
+      </w:r>
+      <w:r>
+        <w:t xml:space="preserve">test set. </w:t>
+      </w:r>
+    </w:p>
+    <w:p>
+      <w:pPr>
+        <w:pStyle w:val="ListBullet"/>
+        <w:tabs>
+          <w:tab w:val="clear" w:pos="360"/>
+          <w:tab w:val="num" w:pos="720"/>
+        </w:tabs>
+        <w:ind w:left="720"/>
+      </w:pPr>
+      <w:r>
+        <w:t xml:space="preserve">But the </w:t>
+      </w:r>
+      <w:r>
+        <w:rPr>
+          <w:i/>
+        </w:rPr>
+        <w:t>problem</w:t>
+      </w:r>
+      <w:r>
+        <w:t xml:space="preserve"> is this will </w:t>
+      </w:r>
+      <w:r>
+        <w:t xml:space="preserve">NOT </w:t>
+      </w:r>
+      <w:r>
+        <w:t xml:space="preserve">be a fair estimate of how well </w:t>
+      </w:r>
+      <w:r>
+        <w:t>hϴ(x)</w:t>
+      </w:r>
+      <w:r>
+        <w:t xml:space="preserve"> </w:t>
+      </w:r>
+      <w:r>
+        <w:t>generalizes</w:t>
+      </w:r>
+    </w:p>
+    <w:p>
+      <w:pPr>
+        <w:pStyle w:val="ListBullet"/>
+        <w:tabs>
+          <w:tab w:val="clear" w:pos="360"/>
+          <w:tab w:val="num" w:pos="720"/>
+        </w:tabs>
+        <w:ind w:left="720"/>
+      </w:pPr>
+      <w:r>
+        <w:t xml:space="preserve">This is b/c </w:t>
+      </w:r>
+      <w:r>
+        <w:t>we've fit this extra parameter</w:t>
+      </w:r>
+      <w:r>
+        <w:t>,</w:t>
+      </w:r>
+      <w:r>
+        <w:t xml:space="preserve"> </w:t>
+      </w:r>
+      <w:r>
+        <w:rPr>
+          <w:b/>
+        </w:rPr>
+        <w:t>d</w:t>
+      </w:r>
+      <w:r>
+        <w:t xml:space="preserve">, </w:t>
+      </w:r>
+      <w:r>
+        <w:t>using the test set</w:t>
+      </w:r>
+    </w:p>
+    <w:p>
+      <w:pPr>
+        <w:pStyle w:val="ListBullet"/>
+        <w:tabs>
+          <w:tab w:val="clear" w:pos="360"/>
+          <w:tab w:val="num" w:pos="1080"/>
+        </w:tabs>
+        <w:ind w:left="1080"/>
+        <w:rPr>
+          <w:i/>
+        </w:rPr>
+      </w:pPr>
+      <w:r>
+        <w:t>Namely</w:t>
+      </w:r>
+      <w:r>
+        <w:t xml:space="preserve">, we </w:t>
+      </w:r>
+      <w:r>
+        <w:rPr>
+          <w:i/>
+        </w:rPr>
+        <w:t>chose</w:t>
+      </w:r>
+      <w:r>
+        <w:t xml:space="preserve"> the value of d that gave us the best possib</w:t>
+      </w:r>
+      <w:r>
+        <w:t xml:space="preserve">le </w:t>
+      </w:r>
+      <w:r>
+        <w:t>test set</w:t>
+      </w:r>
+      <w:r>
+        <w:t xml:space="preserve"> performance </w:t>
+      </w:r>
+      <w:r>
+        <w:rPr>
+          <w:i/>
+        </w:rPr>
+        <w:t>(Chose d depending on the test set)</w:t>
+      </w:r>
+    </w:p>
+    <w:p>
+      <w:pPr>
+        <w:pStyle w:val="ListBullet"/>
+        <w:tabs>
+          <w:tab w:val="clear" w:pos="360"/>
+          <w:tab w:val="num" w:pos="720"/>
+        </w:tabs>
+        <w:ind w:left="720"/>
+      </w:pPr>
+      <w:r>
+        <w:lastRenderedPageBreak/>
+        <w:t xml:space="preserve">So, </w:t>
+      </w:r>
+      <w:r>
+        <w:t xml:space="preserve">the performance of my parameter vector </w:t>
+      </w:r>
+      <w:r>
+        <w:t>ϴ</w:t>
+      </w:r>
+      <w:r>
+        <w:t>5</w:t>
+      </w:r>
+      <w:r>
+        <w:t xml:space="preserve"> on the test set</w:t>
+      </w:r>
+      <w:r>
+        <w:t xml:space="preserve"> is likely to be an overly-</w:t>
+      </w:r>
+      <w:r>
+        <w:t>optimistic es</w:t>
+      </w:r>
+      <w:r>
+        <w:t>timate of generalization error.</w:t>
+      </w:r>
+    </w:p>
+    <w:p>
+      <w:pPr>
+        <w:pStyle w:val="ListBullet"/>
+        <w:tabs>
+          <w:tab w:val="clear" w:pos="360"/>
+          <w:tab w:val="num" w:pos="720"/>
+        </w:tabs>
+        <w:ind w:left="720"/>
+      </w:pPr>
+      <w:r>
+        <w:t xml:space="preserve">B/c we </w:t>
+      </w:r>
+      <w:r>
+        <w:t xml:space="preserve">fit </w:t>
+      </w:r>
+      <w:r>
+        <w:t xml:space="preserve">this parameter d to my test set, it’s </w:t>
+      </w:r>
+      <w:r>
+        <w:t xml:space="preserve">no longer fair to evaluate my </w:t>
+      </w:r>
+      <w:r>
+        <w:t>hϴ(x)</w:t>
+      </w:r>
+      <w:r>
+        <w:t xml:space="preserve"> </w:t>
+      </w:r>
+      <w:r>
+        <w:t xml:space="preserve">on this test set, </w:t>
+      </w:r>
+      <w:r>
+        <w:t>b/c</w:t>
+      </w:r>
+      <w:r>
+        <w:t xml:space="preserve"> I </w:t>
+      </w:r>
+      <w:r>
+        <w:rPr>
+          <w:i/>
+        </w:rPr>
+        <w:t xml:space="preserve">fit my parameters </w:t>
+      </w:r>
+      <w:r>
+        <w:rPr>
+          <w:i/>
+          <w:u w:val="single"/>
+        </w:rPr>
+        <w:t>to this test set</w:t>
+      </w:r>
+      <w:r>
+        <w:t xml:space="preserve">, </w:t>
+      </w:r>
+      <w:r>
+        <w:rPr>
+          <w:i/>
+          <w:u w:val="single"/>
+        </w:rPr>
+        <w:t xml:space="preserve">I've chosen </w:t>
+      </w:r>
+      <w:r>
+        <w:rPr>
+          <w:i/>
+          <w:u w:val="single"/>
+        </w:rPr>
+        <w:t>the degree d of polynomial using the test set</w:t>
+      </w:r>
+      <w:r>
+        <w:t>.</w:t>
+      </w:r>
+    </w:p>
+    <w:p>
+      <w:pPr>
+        <w:pStyle w:val="ListBullet"/>
+        <w:tabs>
+          <w:tab w:val="clear" w:pos="360"/>
+          <w:tab w:val="num" w:pos="720"/>
+        </w:tabs>
+        <w:ind w:left="720"/>
+      </w:pPr>
+      <w:r>
+        <w:t xml:space="preserve">So </w:t>
+      </w:r>
+      <w:r>
+        <w:t xml:space="preserve">my </w:t>
+      </w:r>
+      <w:r>
+        <w:t>hϴ(x)</w:t>
+      </w:r>
+      <w:r>
+        <w:t xml:space="preserve"> </w:t>
+      </w:r>
+      <w:r>
+        <w:t xml:space="preserve">is likely to do better on </w:t>
+      </w:r>
+      <w:r>
+        <w:rPr>
+          <w:i/>
+        </w:rPr>
+        <w:t>this</w:t>
+      </w:r>
+      <w:r>
+        <w:t xml:space="preserve"> test set than on new examples </w:t>
+      </w:r>
+      <w:r>
+        <w:t>it hasn't seen before</w:t>
+      </w:r>
+    </w:p>
+    <w:p>
+      <w:pPr>
+        <w:pStyle w:val="ListBullet"/>
+        <w:numPr>
+          <w:ilvl w:val="0"/>
+          <w:numId w:val="0"/>
+        </w:numPr>
+        <w:ind w:left="1440" w:firstLine="720"/>
+      </w:pPr>
+      <w:r>
+        <w:rPr>
+          <w:noProof/>
+        </w:rPr>
+        <w:drawing>
+          <wp:inline distT="0" distB="0" distL="0" distR="0" wp14:anchorId="6CB4EE4A" wp14:editId="7C6C72B2">
+            <wp:extent cx="3146653" cy="1917240"/>
+            <wp:effectExtent l="0" t="0" r="0" b="6985"/>
+            <wp:docPr id="11" name="Picture 11"/>
+            <wp:cNvGraphicFramePr>
+              <a:graphicFrameLocks xmlns:a="http://schemas.openxmlformats.org/drawingml/2006/main" noChangeAspect="1"/>
+            </wp:cNvGraphicFramePr>
+            <a:graphic xmlns:a="http://schemas.openxmlformats.org/drawingml/2006/main">
+              <a:graphicData uri="http://schemas.openxmlformats.org/drawingml/2006/picture">
+                <pic:pic xmlns:pic="http://schemas.openxmlformats.org/drawingml/2006/picture">
+                  <pic:nvPicPr>
+                    <pic:cNvPr id="1" name=""/>
+                    <pic:cNvPicPr/>
+                  </pic:nvPicPr>
+                  <pic:blipFill>
+                    <a:blip r:embed="rId15"/>
+                    <a:stretch>
+                      <a:fillRect/>
+                    </a:stretch>
+                  </pic:blipFill>
+                  <pic:spPr>
+                    <a:xfrm>
+                      <a:off x="0" y="0"/>
+                      <a:ext cx="3172126" cy="1932760"/>
+                    </a:xfrm>
+                    <a:prstGeom prst="rect">
+                      <a:avLst/>
+                    </a:prstGeom>
+                  </pic:spPr>
+                </pic:pic>
+              </a:graphicData>
+            </a:graphic>
+          </wp:inline>
+        </w:drawing>
+      </w:r>
+    </w:p>
+    <w:p>
+      <w:pPr>
+        <w:pStyle w:val="ListBullet"/>
+        <w:numPr>
+          <w:ilvl w:val="0"/>
+          <w:numId w:val="0"/>
+        </w:numPr>
+        <w:ind w:left="360" w:hanging="360"/>
+      </w:pPr>
+    </w:p>
+    <w:p>
+      <w:pPr>
+        <w:pStyle w:val="ListBullet"/>
+      </w:pPr>
+      <w:r>
+        <w:t>J</w:t>
+      </w:r>
+      <w:r>
+        <w:t xml:space="preserve">ust to reiterate, if we fit some set of parameters, </w:t>
+      </w:r>
+      <w:r>
+        <w:t>ϴ</w:t>
+      </w:r>
+      <w:r>
+        <w:t>0-</w:t>
+      </w:r>
+      <w:r>
+        <w:t>ϴ</w:t>
+      </w:r>
+      <w:r>
+        <w:t>10</w:t>
+      </w:r>
+      <w:r>
+        <w:t xml:space="preserve">, to some training set, then the performance of the fitted model on the training set is </w:t>
+      </w:r>
+      <w:r>
+        <w:rPr>
+          <w:i/>
+        </w:rPr>
+        <w:t xml:space="preserve">NOT </w:t>
+      </w:r>
+      <w:r>
+        <w:rPr>
+          <w:i/>
+        </w:rPr>
+        <w:t>predictive</w:t>
+      </w:r>
+      <w:r>
+        <w:t xml:space="preserve"> of how well the </w:t>
+      </w:r>
+      <w:r>
+        <w:t>hϴ(x)</w:t>
+      </w:r>
+      <w:r>
+        <w:t xml:space="preserve"> </w:t>
+      </w:r>
+      <w:r>
+        <w:t xml:space="preserve">will generalize to new examples. </w:t>
+      </w:r>
+    </w:p>
+    <w:p>
+      <w:pPr>
+        <w:pStyle w:val="ListBullet"/>
+      </w:pPr>
+      <w:r>
+        <w:t xml:space="preserve">This is b/c </w:t>
+      </w:r>
+      <w:r>
+        <w:t xml:space="preserve">these parameters were fit to </w:t>
+      </w:r>
+      <w:r>
+        <w:t>THAT</w:t>
+      </w:r>
+      <w:r>
+        <w:t xml:space="preserve"> training set, so they're likely to do well on the training set, even if the parameters don't do well on other examples. </w:t>
+      </w:r>
+    </w:p>
+    <w:p>
+      <w:pPr>
+        <w:pStyle w:val="ListBullet"/>
+      </w:pPr>
+      <w:r>
+        <w:t xml:space="preserve">The SAME THING happens when </w:t>
+      </w:r>
+      <w:r>
+        <w:t xml:space="preserve">we fit </w:t>
+      </w:r>
+      <w:r>
+        <w:t xml:space="preserve">a </w:t>
+      </w:r>
+      <w:r>
+        <w:t xml:space="preserve">parameter </w:t>
+      </w:r>
+      <w:r>
+        <w:rPr>
+          <w:b/>
+        </w:rPr>
+        <w:t>d</w:t>
+      </w:r>
+      <w:r>
+        <w:t xml:space="preserve"> to the </w:t>
+      </w:r>
+      <w:r>
+        <w:rPr>
+          <w:i/>
+        </w:rPr>
+        <w:t>test set</w:t>
+      </w:r>
+      <w:r>
+        <w:t xml:space="preserve">. </w:t>
+      </w:r>
+    </w:p>
+    <w:p>
+      <w:pPr>
+        <w:pStyle w:val="ListBullet"/>
+      </w:pPr>
+      <w:r>
+        <w:t>By fitting d</w:t>
+      </w:r>
+      <w:r>
+        <w:t xml:space="preserve"> to the test set, the performance of </w:t>
+      </w:r>
+      <w:r>
+        <w:t>hϴ(x)</w:t>
+      </w:r>
+      <w:r>
+        <w:t xml:space="preserve"> </w:t>
+      </w:r>
+      <w:r>
+        <w:t xml:space="preserve">on </w:t>
+      </w:r>
+      <w:r>
+        <w:t xml:space="preserve">THAT </w:t>
+      </w:r>
+      <w:r>
+        <w:t xml:space="preserve">test set may not be a fair estimate of how well </w:t>
+      </w:r>
+      <w:r>
+        <w:t>hϴ(x)</w:t>
+      </w:r>
+      <w:r>
+        <w:t xml:space="preserve"> </w:t>
+      </w:r>
+      <w:r>
+        <w:t xml:space="preserve">is likely to do on examples we haven't seen before. </w:t>
+      </w:r>
+    </w:p>
+    <w:p>
+      <w:pPr>
+        <w:pStyle w:val="ListBullet"/>
+        <w:numPr>
+          <w:ilvl w:val="0"/>
+          <w:numId w:val="0"/>
+        </w:numPr>
+        <w:ind w:left="360"/>
+      </w:pPr>
+    </w:p>
+    <w:p>
+      <w:pPr>
+        <w:pStyle w:val="ListBullet"/>
+        <w:tabs>
+          <w:tab w:val="clear" w:pos="360"/>
+        </w:tabs>
+      </w:pPr>
+      <w:r>
+        <w:t xml:space="preserve">To address this problem, in a model selection setting, if we want to evaluate a </w:t>
+      </w:r>
+      <w:r>
+        <w:t>hϴ(x)</w:t>
+      </w:r>
+      <w:r>
+        <w:t xml:space="preserve">, we usually do </w:t>
+      </w:r>
+      <w:r>
+        <w:t xml:space="preserve">the following </w:t>
+      </w:r>
+      <w:r>
+        <w:t>instead</w:t>
+      </w:r>
+      <w:r>
+        <w:t>:</w:t>
+      </w:r>
+      <w:r>
+        <w:t xml:space="preserve"> </w:t>
+      </w:r>
+    </w:p>
+    <w:p>
+      <w:pPr>
+        <w:pStyle w:val="ListBullet"/>
+        <w:tabs>
+          <w:tab w:val="clear" w:pos="360"/>
+        </w:tabs>
+        <w:ind w:left="720"/>
+      </w:pPr>
+      <w:r>
+        <w:t xml:space="preserve">Given </w:t>
+      </w:r>
+      <w:r>
+        <w:t>a</w:t>
+      </w:r>
+      <w:r>
+        <w:t xml:space="preserve"> data set, instead of just splitting into a training </w:t>
+      </w:r>
+      <w:r>
+        <w:t xml:space="preserve">+ </w:t>
+      </w:r>
+      <w:r>
+        <w:t xml:space="preserve">test set, split it into </w:t>
+      </w:r>
+      <w:r>
+        <w:t>3</w:t>
+      </w:r>
+      <w:r>
+        <w:t xml:space="preserve"> pieces</w:t>
+      </w:r>
+      <w:r>
+        <w:t xml:space="preserve"> = training, </w:t>
+      </w:r>
+      <w:r>
+        <w:rPr>
+          <w:b/>
+        </w:rPr>
+        <w:t>cross-</w:t>
+      </w:r>
+      <w:r>
+        <w:rPr>
+          <w:b/>
+        </w:rPr>
+        <w:t>validation</w:t>
+      </w:r>
+      <w:r>
+        <w:t xml:space="preserve">, </w:t>
+      </w:r>
+      <w:r>
+        <w:t xml:space="preserve">+ </w:t>
+      </w:r>
+      <w:r>
+        <w:t>test</w:t>
+      </w:r>
+      <w:r>
+        <w:t xml:space="preserve"> </w:t>
+      </w:r>
+    </w:p>
+    <w:p>
+      <w:pPr>
+        <w:pStyle w:val="ListBullet"/>
+      </w:pPr>
+      <w:r>
+        <w:t>A</w:t>
+      </w:r>
+      <w:r>
+        <w:t xml:space="preserve"> typical ratio at which to split these things will be to send 60% </w:t>
+      </w:r>
+      <w:r>
+        <w:t xml:space="preserve">= </w:t>
+      </w:r>
+      <w:r>
+        <w:t xml:space="preserve">training, 20% </w:t>
+      </w:r>
+      <w:r>
+        <w:t xml:space="preserve">= </w:t>
+      </w:r>
+      <w:r>
+        <w:t xml:space="preserve">validation, </w:t>
+      </w:r>
+      <w:r>
+        <w:t xml:space="preserve">+ </w:t>
+      </w:r>
+      <w:r>
+        <w:t xml:space="preserve">20% </w:t>
+      </w:r>
+      <w:r>
+        <w:t xml:space="preserve">= </w:t>
+      </w:r>
+      <w:r>
+        <w:t>test set.</w:t>
+      </w:r>
+    </w:p>
+    <w:p>
+      <w:pPr>
+        <w:pStyle w:val="ListBullet"/>
+      </w:pPr>
+      <w:r>
+        <w:t>O</w:t>
+      </w:r>
+      <w:r>
+        <w:t>ur validation set, will have some number of examp</w:t>
+      </w:r>
+      <w:r>
+        <w:t>les. I'm going to denote that m_cv</w:t>
+      </w:r>
+    </w:p>
+    <w:p>
+      <w:pPr>
+        <w:pStyle w:val="ListBullet"/>
+        <w:numPr>
+          <w:ilvl w:val="0"/>
+          <w:numId w:val="0"/>
+        </w:numPr>
+        <w:ind w:left="360" w:firstLine="360"/>
+      </w:pPr>
+      <w:r>
+        <w:rPr>
+          <w:noProof/>
+        </w:rPr>
+        <w:drawing>
+          <wp:inline distT="0" distB="0" distL="0" distR="0" wp14:anchorId="615EEC76" wp14:editId="7E33E37B">
+            <wp:extent cx="4741545" cy="2102530"/>
+            <wp:effectExtent l="0" t="0" r="1905" b="0"/>
+            <wp:docPr id="12" name="Picture 12"/>
+            <wp:cNvGraphicFramePr>
+              <a:graphicFrameLocks xmlns:a="http://schemas.openxmlformats.org/drawingml/2006/main" noChangeAspect="1"/>
+            </wp:cNvGraphicFramePr>
+            <a:graphic xmlns:a="http://schemas.openxmlformats.org/drawingml/2006/main">
+              <a:graphicData uri="http://schemas.openxmlformats.org/drawingml/2006/picture">
+                <pic:pic xmlns:pic="http://schemas.openxmlformats.org/drawingml/2006/picture">
+                  <pic:nvPicPr>
+                    <pic:cNvPr id="1" name=""/>
+                    <pic:cNvPicPr/>
+                  </pic:nvPicPr>
+                  <pic:blipFill rotWithShape="1">
+                    <a:blip r:embed="rId16"/>
+                    <a:srcRect t="18201"/>
+                    <a:stretch/>
+                  </pic:blipFill>
+                  <pic:spPr bwMode="auto">
+                    <a:xfrm>
+                      <a:off x="0" y="0"/>
+                      <a:ext cx="4767034" cy="2113833"/>
+                    </a:xfrm>
+                    <a:prstGeom prst="rect">
+                      <a:avLst/>
+                    </a:prstGeom>
+                    <a:ln>
+                      <a:noFill/>
+                    </a:ln>
+                    <a:extLst>
+                      <a:ext uri="{53640926-AAD7-44D8-BBD7-CCE9431645EC}">
+                        <a14:shadowObscured xmlns:a14="http://schemas.microsoft.com/office/drawing/2010/main"/>
+                      </a:ext>
+                    </a:extLst>
+                  </pic:spPr>
+                </pic:pic>
+              </a:graphicData>
+            </a:graphic>
+          </wp:inline>
+        </w:drawing>
+      </w:r>
+      <w:r>
+        <w:t>\</w:t>
+      </w:r>
+    </w:p>
+    <w:p>
+      <w:pPr>
+        <w:pStyle w:val="ListBullet"/>
+      </w:pPr>
+      <w:r>
+        <w:lastRenderedPageBreak/>
+        <w:t>N</w:t>
+      </w:r>
+      <w:r>
+        <w:t xml:space="preserve">ow that we've defined the </w:t>
+      </w:r>
+      <w:r>
+        <w:t>sets, w</w:t>
+      </w:r>
+      <w:r>
+        <w:t xml:space="preserve">e can also define the </w:t>
+      </w:r>
+      <w:r>
+        <w:t>different errors</w:t>
+      </w:r>
+    </w:p>
+    <w:p>
+      <w:pPr>
+        <w:pStyle w:val="ListBullet"/>
+        <w:numPr>
+          <w:ilvl w:val="0"/>
+          <w:numId w:val="0"/>
+        </w:numPr>
+        <w:ind w:left="1080" w:firstLine="360"/>
+      </w:pPr>
+      <w:r>
+        <w:rPr>
+          <w:noProof/>
+        </w:rPr>
+        <w:drawing>
+          <wp:inline distT="0" distB="0" distL="0" distR="0" wp14:anchorId="6AC27814" wp14:editId="47463696">
+            <wp:extent cx="3615069" cy="1945417"/>
+            <wp:effectExtent l="0" t="0" r="4445" b="0"/>
+            <wp:docPr id="13" name="Picture 13"/>
+            <wp:cNvGraphicFramePr>
+              <a:graphicFrameLocks xmlns:a="http://schemas.openxmlformats.org/drawingml/2006/main" noChangeAspect="1"/>
+            </wp:cNvGraphicFramePr>
+            <a:graphic xmlns:a="http://schemas.openxmlformats.org/drawingml/2006/main">
+              <a:graphicData uri="http://schemas.openxmlformats.org/drawingml/2006/picture">
+                <pic:pic xmlns:pic="http://schemas.openxmlformats.org/drawingml/2006/picture">
+                  <pic:nvPicPr>
+                    <pic:cNvPr id="1" name=""/>
+                    <pic:cNvPicPr/>
+                  </pic:nvPicPr>
+                  <pic:blipFill>
+                    <a:blip r:embed="rId17"/>
+                    <a:stretch>
+                      <a:fillRect/>
+                    </a:stretch>
+                  </pic:blipFill>
+                  <pic:spPr>
+                    <a:xfrm>
+                      <a:off x="0" y="0"/>
+                      <a:ext cx="3640813" cy="1959271"/>
+                    </a:xfrm>
+                    <a:prstGeom prst="rect">
+                      <a:avLst/>
+                    </a:prstGeom>
+                  </pic:spPr>
+                </pic:pic>
+              </a:graphicData>
+            </a:graphic>
+          </wp:inline>
+        </w:drawing>
+      </w:r>
+    </w:p>
+    <w:p>
+      <w:pPr>
+        <w:pStyle w:val="ListBullet"/>
+      </w:pPr>
+      <w:r>
+        <w:t>So when faced</w:t>
+      </w:r>
+      <w:r>
+        <w:t xml:space="preserve"> with a model selection problem, </w:t>
+      </w:r>
+      <w:r>
+        <w:t xml:space="preserve">instead of using the </w:t>
+      </w:r>
+      <w:r>
+        <w:rPr>
+          <w:i/>
+        </w:rPr>
+        <w:t>test</w:t>
+      </w:r>
+      <w:r>
+        <w:t xml:space="preserve"> set to select </w:t>
+      </w:r>
+      <w:r>
+        <w:t>a</w:t>
+      </w:r>
+      <w:r>
+        <w:t xml:space="preserve"> model, we're instead going to use the validation set, </w:t>
+      </w:r>
+    </w:p>
+    <w:p>
+      <w:pPr>
+        <w:pStyle w:val="ListBullet"/>
+      </w:pPr>
+      <w:r>
+        <w:t xml:space="preserve">Concretely, we're going to take our </w:t>
+      </w:r>
+      <w:r>
+        <w:t>1</w:t>
+      </w:r>
+      <w:r>
+        <w:rPr>
+          <w:vertAlign w:val="superscript"/>
+        </w:rPr>
+        <w:t>st</w:t>
+      </w:r>
+      <w:r>
+        <w:t xml:space="preserve"> hypothesis</w:t>
+      </w:r>
+      <w:r>
+        <w:t xml:space="preserve">/model + </w:t>
+      </w:r>
+      <w:r>
+        <w:t xml:space="preserve">minimize the </w:t>
+      </w:r>
+      <w:r>
+        <w:t xml:space="preserve">cost </w:t>
+      </w:r>
+      <w:r>
+        <w:t xml:space="preserve">function, </w:t>
+      </w:r>
+      <w:r>
+        <w:t xml:space="preserve">which gives </w:t>
+      </w:r>
+      <w:r>
+        <w:t>some parameter vector</w:t>
+      </w:r>
+      <w:r>
+        <w:t xml:space="preserve"> </w:t>
+      </w:r>
+      <w:r>
+        <w:t>ϴ</w:t>
+      </w:r>
+      <w:r>
+        <w:t xml:space="preserve"> for the </w:t>
+      </w:r>
+      <w:r>
+        <w:t>linear</w:t>
+      </w:r>
+      <w:r>
+        <w:t xml:space="preserve"> model. </w:t>
+      </w:r>
+    </w:p>
+    <w:p>
+      <w:pPr>
+        <w:pStyle w:val="ListBullet"/>
+      </w:pPr>
+      <w:r>
+        <w:t>Then continue on for the rest of the model options</w:t>
+      </w:r>
+    </w:p>
+    <w:p>
+      <w:pPr>
+        <w:pStyle w:val="ListBullet"/>
+      </w:pPr>
+      <w:r>
+        <w:t>Now</w:t>
+      </w:r>
+      <w:r>
+        <w:t xml:space="preserve">, instead of testing these hypotheses on the test set, </w:t>
+      </w:r>
+      <w:r>
+        <w:rPr>
+          <w:i/>
+        </w:rPr>
+        <w:t>test them on the cross validation set</w:t>
+      </w:r>
+      <w:r>
+        <w:t xml:space="preserve"> +</w:t>
+      </w:r>
+      <w:r>
+        <w:t xml:space="preserve"> measure </w:t>
+      </w:r>
+      <w:r>
+        <w:t>J_cv(</w:t>
+      </w:r>
+      <w:r>
+        <w:t>ϴ</w:t>
+      </w:r>
+      <w:r>
+        <w:t>n</w:t>
+      </w:r>
+      <w:r>
+        <w:t>)</w:t>
+      </w:r>
+      <w:r>
+        <w:t xml:space="preserve"> to see how well each of </w:t>
+      </w:r>
+      <w:r>
+        <w:t>these hypotheses do on my cross-</w:t>
+      </w:r>
+      <w:r>
+        <w:t xml:space="preserve">validation set. </w:t>
+      </w:r>
+    </w:p>
+    <w:p>
+      <w:pPr>
+        <w:pStyle w:val="ListBullet"/>
+      </w:pPr>
+      <w:r>
+        <w:t xml:space="preserve">Then we </w:t>
+      </w:r>
+      <w:r>
+        <w:t xml:space="preserve">pick the </w:t>
+      </w:r>
+      <w:r>
+        <w:t>hϴ(x)</w:t>
+      </w:r>
+      <w:r>
+        <w:t xml:space="preserve"> w/</w:t>
+      </w:r>
+      <w:r>
+        <w:t xml:space="preserve"> the lowest </w:t>
+      </w:r>
+      <w:r>
+        <w:t xml:space="preserve">CV </w:t>
+      </w:r>
+      <w:r>
+        <w:t xml:space="preserve">error. </w:t>
+      </w:r>
+    </w:p>
+    <w:p>
+      <w:pPr>
+        <w:pStyle w:val="ListBullet"/>
+      </w:pPr>
+      <w:r>
+        <w:t xml:space="preserve">This </w:t>
+      </w:r>
+      <w:r>
+        <w:t xml:space="preserve">means is that that </w:t>
+      </w:r>
+      <w:r>
+        <w:t xml:space="preserve">degree of polynomial </w:t>
+      </w:r>
+      <w:r>
+        <w:t xml:space="preserve">parameter </w:t>
+      </w:r>
+      <w:r>
+        <w:rPr>
+          <w:b/>
+          <w:i/>
+        </w:rPr>
+        <w:t>d</w:t>
+      </w:r>
+      <w:r>
+        <w:rPr>
+          <w:i/>
+        </w:rPr>
+        <w:t xml:space="preserve"> was</w:t>
+      </w:r>
+      <w:r>
+        <w:rPr>
+          <w:i/>
+        </w:rPr>
+        <w:t xml:space="preserve"> fit </w:t>
+      </w:r>
+      <w:r>
+        <w:rPr>
+          <w:i/>
+        </w:rPr>
+        <w:t xml:space="preserve">using the CV </w:t>
+      </w:r>
+      <w:r>
+        <w:rPr>
+          <w:i/>
+        </w:rPr>
+        <w:t>set</w:t>
+      </w:r>
+      <w:r>
+        <w:t xml:space="preserve"> + is</w:t>
+      </w:r>
+      <w:r>
+        <w:t xml:space="preserve"> no longer fit to the test set</w:t>
+      </w:r>
+    </w:p>
+    <w:p>
+      <w:pPr>
+        <w:pStyle w:val="ListBullet"/>
+      </w:pPr>
+      <w:r>
+        <w:t>W</w:t>
+      </w:r>
+      <w:r>
+        <w:t xml:space="preserve">e've </w:t>
+      </w:r>
+      <w:r>
+        <w:t xml:space="preserve">saved away the test set + can </w:t>
+      </w:r>
+      <w:r>
+        <w:t xml:space="preserve">use </w:t>
+      </w:r>
+      <w:r>
+        <w:t xml:space="preserve">it </w:t>
+      </w:r>
+      <w:r>
+        <w:t>to measure</w:t>
+      </w:r>
+      <w:r>
+        <w:t>/</w:t>
+      </w:r>
+      <w:r>
+        <w:t xml:space="preserve">estimate the generalization error of the model </w:t>
+      </w:r>
+      <w:r>
+        <w:t xml:space="preserve">selected by the CV set </w:t>
+      </w:r>
+    </w:p>
+    <w:p>
+      <w:pPr>
+        <w:pStyle w:val="ListBullet"/>
+      </w:pPr>
+      <w:r>
+        <w:t xml:space="preserve">Now we </w:t>
+      </w:r>
+      <w:r>
+        <w:t xml:space="preserve">you take data, split it into a training, validation, </w:t>
+      </w:r>
+      <w:r>
+        <w:t>+</w:t>
+      </w:r>
+      <w:r>
+        <w:t xml:space="preserve"> test set</w:t>
+      </w:r>
+      <w:r>
+        <w:t>s, + then</w:t>
+      </w:r>
+      <w:r>
+        <w:t xml:space="preserve"> use your </w:t>
+      </w:r>
+      <w:r>
+        <w:t xml:space="preserve">CV </w:t>
+      </w:r>
+      <w:r>
+        <w:t xml:space="preserve">data to select </w:t>
+      </w:r>
+      <w:r>
+        <w:t xml:space="preserve">a model + </w:t>
+      </w:r>
+      <w:r>
+        <w:t xml:space="preserve">evaluate it on the test set. </w:t>
+      </w:r>
+    </w:p>
+    <w:p>
+      <w:pPr>
+        <w:pStyle w:val="ListBullet"/>
+      </w:pPr>
+      <w:r>
+        <w:t>In ML</w:t>
+      </w:r>
+      <w:r>
+        <w:t xml:space="preserve"> machine learning, as </w:t>
+      </w:r>
+      <w:r>
+        <w:t xml:space="preserve">it is practiced today, people are </w:t>
+      </w:r>
+      <w:r>
+        <w:t xml:space="preserve">selecting </w:t>
+      </w:r>
+      <w:r>
+        <w:t xml:space="preserve">models </w:t>
+      </w:r>
+      <w:r>
+        <w:t xml:space="preserve">using </w:t>
+      </w:r>
+      <w:r>
+        <w:t>a</w:t>
+      </w:r>
+      <w:r>
+        <w:t xml:space="preserve"> test set </w:t>
+      </w:r>
+      <w:r>
+        <w:t xml:space="preserve">+ </w:t>
+      </w:r>
+      <w:r>
+        <w:t>using the same test set to report t</w:t>
+      </w:r>
+      <w:r>
+        <w:t xml:space="preserve">he error </w:t>
+      </w:r>
+      <w:r>
+        <w:t xml:space="preserve">as though </w:t>
+      </w:r>
+      <w:r>
+        <w:t>it</w:t>
+      </w:r>
+      <w:r>
+        <w:t xml:space="preserve"> were a good estimate of generalization error. </w:t>
+      </w:r>
+    </w:p>
+    <w:p>
+      <w:pPr>
+        <w:pStyle w:val="ListBullet"/>
+      </w:pPr>
+      <w:r>
+        <w:t xml:space="preserve">Unfortunately, many people are doing this </w:t>
+      </w:r>
+      <w:r>
+        <w:t xml:space="preserve">practice </w:t>
+      </w:r>
+    </w:p>
+    <w:p>
+      <w:pPr>
+        <w:pStyle w:val="ListBullet"/>
+      </w:pPr>
+      <w:r>
+        <w:t>If you have a massive, massive test</w:t>
+      </w:r>
+      <w:r>
+        <w:t xml:space="preserve"> set, this isn’t </w:t>
+      </w:r>
+      <w:r>
+        <w:t xml:space="preserve">maybe not </w:t>
+      </w:r>
+      <w:r>
+        <w:rPr>
+          <w:i/>
+        </w:rPr>
+        <w:t xml:space="preserve">such </w:t>
+      </w:r>
+      <w:r>
+        <w:t xml:space="preserve">a </w:t>
+      </w:r>
+      <w:r>
+        <w:t xml:space="preserve">terrible thing to do, but most </w:t>
+      </w:r>
+      <w:r>
+        <w:t>ML</w:t>
+      </w:r>
+      <w:r>
+        <w:t xml:space="preserve"> </w:t>
+      </w:r>
+      <w:r>
+        <w:t>practitioners tend to advise against</w:t>
+      </w:r>
+      <w:r>
+        <w:t xml:space="preserve"> this</w:t>
+      </w:r>
+    </w:p>
+    <w:p>
+      <w:pPr>
+        <w:pStyle w:val="ListBullet"/>
+      </w:pPr>
+      <w:r>
+        <w:t xml:space="preserve">It's </w:t>
+      </w:r>
+      <w:r>
+        <w:t xml:space="preserve">considered better practice to have validation and test sets. </w:t>
+      </w:r>
     </w:p>
     <w:sectPr>
       <w:pgSz w:w="12240" w:h="15840"/>
@@ -203,6 +4303,15 @@
     <w:abstractNumId w:val="0"/>
   </w:num>
   <w:num w:numId="3">
+    <w:abstractNumId w:val="0"/>
+  </w:num>
+  <w:num w:numId="4">
+    <w:abstractNumId w:val="0"/>
+  </w:num>
+  <w:num w:numId="5">
+    <w:abstractNumId w:val="0"/>
+  </w:num>
+  <w:num w:numId="6">
     <w:abstractNumId w:val="0"/>
   </w:num>
 </w:numbering>

--- a/MachineLearning/Coursera/StanfordMachineLearning/Week6_AdviceForApplyingML/Week_6_1_EvaluatingALearningAlgorithm.docx
+++ b/MachineLearning/Coursera/StanfordMachineLearning/Week6_AdviceForApplyingML/Week_6_1_EvaluatingALearningAlgorithm.docx
@@ -11,8 +11,6 @@
           <w:u w:val="single"/>
         </w:rPr>
       </w:pPr>
-      <w:bookmarkStart w:id="0" w:name="_GoBack"/>
-      <w:bookmarkEnd w:id="0"/>
       <w:r>
         <w:rPr>
           <w:b/>
@@ -58,95 +56,23 @@
         <w:pStyle w:val="ListBullet"/>
       </w:pPr>
       <w:r>
-        <w:t xml:space="preserve">Even </w:t>
-      </w:r>
-      <w:r>
-        <w:t>among people that kno</w:t>
-      </w:r>
-      <w:r>
-        <w:t xml:space="preserve">w a certain learning algorithm, there's </w:t>
-      </w:r>
-      <w:r>
-        <w:t xml:space="preserve">often a huge difference between someone that knows how to powerfully </w:t>
-      </w:r>
-      <w:r>
-        <w:t>+</w:t>
-      </w:r>
-      <w:r>
-        <w:t xml:space="preserve"> effectively apply </w:t>
-      </w:r>
-      <w:r>
-        <w:t xml:space="preserve">it vs. </w:t>
-      </w:r>
-      <w:r>
-        <w:t xml:space="preserve">someone who doesn't understand how to apply </w:t>
-      </w:r>
-      <w:r>
-        <w:t>it</w:t>
-      </w:r>
-      <w:r>
-        <w:t xml:space="preserve"> </w:t>
-      </w:r>
-      <w:r>
-        <w:t xml:space="preserve">+ </w:t>
-      </w:r>
-      <w:r>
-        <w:t>can end up wasting a lot of time trying things ou</w:t>
-      </w:r>
-      <w:r>
-        <w:t>t that don't really make sense</w:t>
-      </w:r>
-    </w:p>
-    <w:p>
-      <w:pPr>
-        <w:pStyle w:val="ListBullet"/>
-      </w:pPr>
-      <w:r>
-        <w:t xml:space="preserve">If </w:t>
-      </w:r>
-      <w:r>
-        <w:t xml:space="preserve">developing </w:t>
-      </w:r>
-      <w:r>
-        <w:t>ML</w:t>
-      </w:r>
-      <w:r>
-        <w:t xml:space="preserve"> systems, you </w:t>
-      </w:r>
-      <w:r>
-        <w:t xml:space="preserve">should </w:t>
-      </w:r>
-      <w:r>
-        <w:t>know how to choose the most promising avenues to spend time pursuing</w:t>
-      </w:r>
-    </w:p>
-    <w:p>
-      <w:pPr>
-        <w:pStyle w:val="ListBullet"/>
-      </w:pPr>
-      <w:r>
-        <w:t>S</w:t>
-      </w:r>
-      <w:r>
-        <w:t xml:space="preserve">uppose you are developing a </w:t>
-      </w:r>
-      <w:r>
-        <w:t>ML</w:t>
-      </w:r>
-      <w:r>
-        <w:t xml:space="preserve"> system or trying to improve the performance of a </w:t>
-      </w:r>
-      <w:r>
-        <w:t>ML</w:t>
-      </w:r>
-      <w:r>
-        <w:t xml:space="preserve"> system, how do you go about deciding what are the </w:t>
-      </w:r>
-      <w:r>
-        <w:t>promising</w:t>
-      </w:r>
-      <w:r>
-        <w:t xml:space="preserve"> avenues to try next? </w:t>
+        <w:t>Even among people that know a certain learning algorithm, there's often a huge difference between someone that knows how to powerfully + effectively apply it vs. someone who doesn't understand how to apply it + can end up wasting a lot of time trying things out that don't really make sense</w:t>
+      </w:r>
+    </w:p>
+    <w:p>
+      <w:pPr>
+        <w:pStyle w:val="ListBullet"/>
+      </w:pPr>
+      <w:r>
+        <w:t>If developing ML systems, you should know how to choose the most promising avenues to spend time pursuing</w:t>
+      </w:r>
+    </w:p>
+    <w:p>
+      <w:pPr>
+        <w:pStyle w:val="ListBullet"/>
+      </w:pPr>
+      <w:r>
+        <w:t xml:space="preserve">Suppose you are developing a ML system or trying to improve the performance of a ML system, how do you go about deciding what are the promising avenues to try next? </w:t>
       </w:r>
     </w:p>
     <w:p>
@@ -162,45 +88,23 @@
         <w:pStyle w:val="ListBullet"/>
       </w:pPr>
       <w:r>
-        <w:t>L</w:t>
-      </w:r>
-      <w:r>
-        <w:t xml:space="preserve">et's say you've implement and </w:t>
+        <w:t xml:space="preserve">Let's say you've implement and </w:t>
       </w:r>
       <w:r>
         <w:rPr>
           <w:b/>
           <w:i/>
         </w:rPr>
-        <w:t>regularize</w:t>
+        <w:t>regularized</w:t>
       </w:r>
       <w:r>
         <w:rPr>
           <w:b/>
-          <w:i/>
-        </w:rPr>
-        <w:t>d</w:t>
-      </w:r>
-      <w:r>
-        <w:rPr>
-          <w:b/>
         </w:rPr>
         <w:t xml:space="preserve"> linear regression</w:t>
       </w:r>
       <w:r>
-        <w:t>, t</w:t>
-      </w:r>
-      <w:r>
-        <w:t xml:space="preserve">hus minimizing </w:t>
-      </w:r>
-      <w:r>
-        <w:t>the</w:t>
-      </w:r>
-      <w:r>
-        <w:t xml:space="preserve"> cost function </w:t>
-      </w:r>
-      <w:r>
-        <w:t>J</w:t>
+        <w:t>, thus minimizing the cost function J</w:t>
       </w:r>
     </w:p>
     <w:p>
@@ -834,10 +738,7 @@
         <w:t xml:space="preserve">can often save you from spending many months pursuing an avenue </w:t>
       </w:r>
       <w:r>
-        <w:t xml:space="preserve">that is not going to be fruitful by identifying this </w:t>
-      </w:r>
-      <w:r>
-        <w:t>much earlier</w:t>
+        <w:t>that is not going to be fruitful by identifying this much earlier</w:t>
       </w:r>
     </w:p>
     <w:p>
@@ -901,19 +802,7 @@
         <w:pStyle w:val="ListBullet"/>
       </w:pPr>
       <w:r>
-        <w:t xml:space="preserve">When we fit the parameters of </w:t>
-      </w:r>
-      <w:r>
-        <w:t xml:space="preserve">a </w:t>
-      </w:r>
-      <w:r>
-        <w:t>learning algorithm</w:t>
-      </w:r>
-      <w:r>
-        <w:t>,</w:t>
-      </w:r>
-      <w:r>
-        <w:t xml:space="preserve"> we think about choosing parameters to minimize the training error. </w:t>
+        <w:t xml:space="preserve">When we fit the parameters of a learning algorithm, we think about choosing parameters to minimize the training error. </w:t>
       </w:r>
     </w:p>
     <w:p>
@@ -933,19 +822,13 @@
         <w:t xml:space="preserve">b/c </w:t>
       </w:r>
       <w:r>
-        <w:t xml:space="preserve">a hypothesis has low training error, </w:t>
-      </w:r>
-      <w:r>
-        <w:t xml:space="preserve">it </w:t>
+        <w:t xml:space="preserve">a hypothesis has low training error, it </w:t>
       </w:r>
       <w:r>
         <w:t>doesn't mean it’</w:t>
       </w:r>
       <w:r>
-        <w:t>s necessari</w:t>
-      </w:r>
-      <w:r>
-        <w:t>ly a good hypothesis (model)</w:t>
+        <w:t>s necessarily a good hypothesis (model)</w:t>
       </w:r>
     </w:p>
     <w:p>
@@ -1055,7 +938,13 @@
         <w:t xml:space="preserve">for problems </w:t>
       </w:r>
       <w:r>
-        <w:t xml:space="preserve">w/ &gt; 1, it becomes hard/maybe impossible to plot what a </w:t>
+        <w:t>w/ &gt; 1</w:t>
+      </w:r>
+      <w:r>
+        <w:t xml:space="preserve"> feature</w:t>
+      </w:r>
+      <w:r>
+        <w:t xml:space="preserve">, it becomes hard/maybe impossible to plot what a </w:t>
       </w:r>
       <w:r>
         <w:t xml:space="preserve">hypothesis looks </w:t>
@@ -1500,19 +1389,15 @@
         <w:t xml:space="preserve"> </w:t>
       </w:r>
       <w:r>
-        <w:t xml:space="preserve">complete the usual </w:t>
-      </w:r>
-      <w:r>
-        <w:t xml:space="preserve">objective </w:t>
-      </w:r>
-      <w:r>
-        <w:t xml:space="preserve">of minimizing the </w:t>
+        <w:t xml:space="preserve">complete the usual objective of minimizing the </w:t>
       </w:r>
       <w:r>
         <w:t>training error</w:t>
       </w:r>
-      <w:r>
-        <w:t xml:space="preserve">  = J(ϴ)/cost function</w:t>
+      <w:bookmarkStart w:id="0" w:name="_GoBack"/>
+      <w:bookmarkEnd w:id="0"/>
+      <w:r>
+        <w:t xml:space="preserve"> = J(ϴ)/cost function</w:t>
       </w:r>
       <w:r>
         <w:t xml:space="preserve">, where </w:t>
@@ -1546,19 +1431,7 @@
         <w:rPr>
           <w:b/>
         </w:rPr>
-        <w:t>J_test(</w:t>
-      </w:r>
-      <w:r>
-        <w:rPr>
-          <w:b/>
-        </w:rPr>
-        <w:t>ϴ</w:t>
-      </w:r>
-      <w:r>
-        <w:rPr>
-          <w:b/>
-        </w:rPr>
-        <w:t>)</w:t>
+        <w:t>J_test(ϴ)</w:t>
       </w:r>
     </w:p>
     <w:p>
@@ -1583,10 +1456,7 @@
         <w:t xml:space="preserve"> </w:t>
       </w:r>
       <w:r>
-        <w:t>ϴ</w:t>
-      </w:r>
-      <w:r>
-        <w:t xml:space="preserve"> </w:t>
+        <w:t xml:space="preserve">ϴ </w:t>
       </w:r>
       <w:r>
         <w:t>you lea</w:t>
@@ -1722,13 +1592,7 @@
         <w:t xml:space="preserve"> measure the squared error </w:t>
       </w:r>
       <w:r>
-        <w:t>h</w:t>
-      </w:r>
-      <w:r>
-        <w:t>ϴ</w:t>
-      </w:r>
-      <w:r>
-        <w:t>(x)</w:t>
+        <w:t>hϴ(x)</w:t>
       </w:r>
       <w:r>
         <w:rPr>
@@ -1993,51 +1857,27 @@
         <w:rPr>
           <w:b/>
         </w:rPr>
-        <w:t xml:space="preserve"> (0/1 </w:t>
+        <w:t xml:space="preserve"> (0/1 misclassification error)</w:t>
+      </w:r>
+    </w:p>
+    <w:p>
+      <w:pPr>
+        <w:pStyle w:val="ListBullet"/>
+        <w:tabs>
+          <w:tab w:val="clear" w:pos="360"/>
+        </w:tabs>
+      </w:pPr>
+      <w:r>
+        <w:t>Let me de</w:t>
+      </w:r>
+      <w:r>
+        <w:t xml:space="preserve">fine the error of a prediction given the label y </w:t>
       </w:r>
       <w:r>
         <w:rPr>
           <w:b/>
         </w:rPr>
-        <w:t>misclassification error</w:t>
-      </w:r>
-      <w:r>
-        <w:rPr>
-          <w:b/>
-        </w:rPr>
-        <w:t>)</w:t>
-      </w:r>
-    </w:p>
-    <w:p>
-      <w:pPr>
-        <w:pStyle w:val="ListBullet"/>
-        <w:tabs>
-          <w:tab w:val="clear" w:pos="360"/>
-        </w:tabs>
-      </w:pPr>
-      <w:r>
-        <w:t>Let me de</w:t>
-      </w:r>
-      <w:r>
-        <w:t xml:space="preserve">fine the error of a prediction given the label y </w:t>
-      </w:r>
-      <w:r>
-        <w:rPr>
-          <w:b/>
-        </w:rPr>
-        <w:t>err(</w:t>
-      </w:r>
-      <w:r>
-        <w:rPr>
-          <w:b/>
-        </w:rPr>
-        <w:t>hϴ(x)</w:t>
-      </w:r>
-      <w:r>
-        <w:rPr>
-          <w:b/>
-        </w:rPr>
-        <w:t>, y)</w:t>
+        <w:t>err(hϴ(x), y)</w:t>
       </w:r>
       <w:r>
         <w:rPr>
@@ -2486,52 +2326,7 @@
         <w:pStyle w:val="ListBullet"/>
       </w:pPr>
       <w:r>
-        <w:t>Suppose you'd</w:t>
-      </w:r>
-      <w:r>
-        <w:t xml:space="preserve"> </w:t>
-      </w:r>
-      <w:r>
-        <w:t>like</w:t>
-      </w:r>
-      <w:r>
-        <w:t xml:space="preserve"> to decide what degree of </w:t>
-      </w:r>
-      <w:r>
-        <w:t>polynomial to fit to a data set,</w:t>
-      </w:r>
-      <w:r>
-        <w:t xml:space="preserve"> what features to include </w:t>
-      </w:r>
-      <w:r>
-        <w:t>in a learning algorithm, o</w:t>
-      </w:r>
-      <w:r>
-        <w:t xml:space="preserve">r </w:t>
-      </w:r>
-      <w:r>
-        <w:t xml:space="preserve">what </w:t>
-      </w:r>
-      <w:r>
-        <w:t xml:space="preserve">the regularization parameter </w:t>
-      </w:r>
-      <w:r>
-        <w:t xml:space="preserve">lambda </w:t>
-      </w:r>
-      <w:r>
-        <w:t xml:space="preserve">for </w:t>
-      </w:r>
-      <w:r>
-        <w:t xml:space="preserve">a </w:t>
-      </w:r>
-      <w:r>
-        <w:t>learning algorithm</w:t>
-      </w:r>
-      <w:r>
-        <w:t xml:space="preserve"> is</w:t>
-      </w:r>
-      <w:r>
-        <w:t xml:space="preserve">. </w:t>
+        <w:t xml:space="preserve">Suppose you'd like to decide what degree of polynomial to fit to a data set, what features to include in a learning algorithm, or what the regularization parameter lambda for a learning algorithm is. </w:t>
       </w:r>
     </w:p>
     <w:p>
@@ -3087,10 +2882,7 @@
         <w:t>hϴ(x)</w:t>
       </w:r>
       <w:r>
-        <w:t xml:space="preserve"> </w:t>
-      </w:r>
-      <w:r>
-        <w:t xml:space="preserve">performs on the </w:t>
+        <w:t xml:space="preserve"> performs on the </w:t>
       </w:r>
       <w:r>
         <w:t xml:space="preserve">test set. </w:t>
@@ -3195,13 +2987,7 @@
         <w:t xml:space="preserve"> the value of d that gave us the best possib</w:t>
       </w:r>
       <w:r>
-        <w:t xml:space="preserve">le </w:t>
-      </w:r>
-      <w:r>
-        <w:t>test set</w:t>
-      </w:r>
-      <w:r>
-        <w:t xml:space="preserve"> performance </w:t>
+        <w:t xml:space="preserve">le test set performance </w:t>
       </w:r>
       <w:r>
         <w:rPr>
@@ -3944,10 +3730,7 @@
         <w:t>ϴ</w:t>
       </w:r>
       <w:r>
-        <w:t>n</w:t>
-      </w:r>
-      <w:r>
-        <w:t>)</w:t>
+        <w:t>n)</w:t>
       </w:r>
       <w:r>
         <w:t xml:space="preserve"> to see how well each of </w:t>
@@ -4190,10 +3973,7 @@
         <w:t xml:space="preserve">terrible thing to do, but most </w:t>
       </w:r>
       <w:r>
-        <w:t>ML</w:t>
-      </w:r>
-      <w:r>
-        <w:t xml:space="preserve"> </w:t>
+        <w:t xml:space="preserve">ML </w:t>
       </w:r>
       <w:r>
         <w:t>practitioners tend to advise against</w:t>
